--- a/Deel 1.docx
+++ b/Deel 1.docx
@@ -3,724 +3,6 @@
 <w:document xmlns:wpc="http://schemas.microsoft.com/office/word/2010/wordprocessingCanvas" xmlns:cx="http://schemas.microsoft.com/office/drawing/2014/chartex" xmlns:cx1="http://schemas.microsoft.com/office/drawing/2015/9/8/chartex" xmlns:cx2="http://schemas.microsoft.com/office/drawing/2015/10/21/chartex" xmlns:cx3="http://schemas.microsoft.com/office/drawing/2016/5/9/chartex" xmlns:cx4="http://schemas.microsoft.com/office/drawing/2016/5/10/chartex" xmlns:cx5="http://schemas.microsoft.com/office/drawing/2016/5/11/chartex" xmlns:cx6="http://schemas.microsoft.com/office/drawing/2016/5/12/chartex" xmlns:cx7="http://schemas.microsoft.com/office/drawing/2016/5/13/chartex" xmlns:cx8="http://schemas.microsoft.com/office/drawing/2016/5/14/chartex" xmlns:mc="http://schemas.openxmlformats.org/markup-compatibility/2006" xmlns:aink="http://schemas.microsoft.com/office/drawing/2016/ink" xmlns:am3d="http://schemas.microsoft.com/office/drawing/2017/model3d" xmlns:o="urn:schemas-microsoft-com:office:office" xmlns:oel="http://schemas.microsoft.com/office/2019/extlst" xmlns:r="http://schemas.openxmlformats.org/officeDocument/2006/relationships" xmlns:m="http://schemas.openxmlformats.org/officeDocument/2006/math" xmlns:v="urn:schemas-microsoft-com:vml" xmlns:wp14="http://schemas.microsoft.com/office/word/2010/wordprocessingDrawing" xmlns:wp="http://schemas.openxmlformats.org/drawingml/2006/wordprocessingDrawing" xmlns:w10="urn:schemas-microsoft-com:office:word" xmlns:w="http://schemas.openxmlformats.org/wordprocessingml/2006/main" xmlns:w14="http://schemas.microsoft.com/office/word/2010/wordml" xmlns:w15="http://schemas.microsoft.com/office/word/2012/wordml" xmlns:w16cex="http://schemas.microsoft.com/office/word/2018/wordml/cex" xmlns:w16cid="http://schemas.microsoft.com/office/word/2016/wordml/cid" xmlns:w16="http://schemas.microsoft.com/office/word/2018/wordml" xmlns:w16du="http://schemas.microsoft.com/office/word/2023/wordml/word16du" xmlns:w16sdtdh="http://schemas.microsoft.com/office/word/2020/wordml/sdtdatahash" xmlns:w16sdtfl="http://schemas.microsoft.com/office/word/2024/wordml/sdtformatlock" xmlns:w16se="http://schemas.microsoft.com/office/word/2015/wordml/symex" xmlns:wpg="http://schemas.microsoft.com/office/word/2010/wordprocessingGroup" xmlns:wpi="http://schemas.microsoft.com/office/word/2010/wordprocessingInk" xmlns:wne="http://schemas.microsoft.com/office/word/2006/wordml" xmlns:wps="http://schemas.microsoft.com/office/word/2010/wordprocessingShape" mc:Ignorable="w14 w15 w16se w16cid w16 w16cex w16sdtdh w16sdtfl w16du wp14">
   <w:body>
     <w:p>
-      <w:pPr>
-        <w:rPr>
-          <w:rFonts w:ascii="Arial" w:hAnsi="Arial" w:cs="Arial"/>
-          <w:b/>
-          <w:sz w:val="36"/>
-          <w:szCs w:val="36"/>
-        </w:rPr>
-      </w:pPr>
-      <w:r>
-        <w:rPr>
-          <w:noProof/>
-        </w:rPr>
-        <w:drawing>
-          <wp:anchor distT="0" distB="0" distL="114300" distR="114300" simplePos="0" relativeHeight="251658240" behindDoc="1" locked="0" layoutInCell="1" allowOverlap="1" wp14:anchorId="099E76B3" wp14:editId="1F3C53DF">
-            <wp:simplePos x="0" y="0"/>
-            <wp:positionH relativeFrom="page">
-              <wp:align>right</wp:align>
-            </wp:positionH>
-            <wp:positionV relativeFrom="paragraph">
-              <wp:posOffset>-896620</wp:posOffset>
-            </wp:positionV>
-            <wp:extent cx="7552862" cy="10683240"/>
-            <wp:effectExtent l="0" t="0" r="0" b="3810"/>
-            <wp:wrapNone/>
-            <wp:docPr id="2129351493" name="Afbeelding 1" descr="Factuur voorbeeld? 5 gratis voorbeelden in Word, Excel, PDF"/>
-            <wp:cNvGraphicFramePr>
-              <a:graphicFrameLocks xmlns:a="http://schemas.openxmlformats.org/drawingml/2006/main" noChangeAspect="1"/>
-            </wp:cNvGraphicFramePr>
-            <a:graphic xmlns:a="http://schemas.openxmlformats.org/drawingml/2006/main">
-              <a:graphicData uri="http://schemas.openxmlformats.org/drawingml/2006/picture">
-                <pic:pic xmlns:pic="http://schemas.openxmlformats.org/drawingml/2006/picture">
-                  <pic:nvPicPr>
-                    <pic:cNvPr id="0" name="Picture 1" descr="Factuur voorbeeld? 5 gratis voorbeelden in Word, Excel, PDF"/>
-                    <pic:cNvPicPr>
-                      <a:picLocks noChangeAspect="1" noChangeArrowheads="1"/>
-                    </pic:cNvPicPr>
-                  </pic:nvPicPr>
-                  <pic:blipFill>
-                    <a:blip r:embed="rId11">
-                      <a:extLst>
-                        <a:ext uri="{28A0092B-C50C-407E-A947-70E740481C1C}">
-                          <a14:useLocalDpi xmlns:a14="http://schemas.microsoft.com/office/drawing/2010/main" val="0"/>
-                        </a:ext>
-                      </a:extLst>
-                    </a:blip>
-                    <a:srcRect/>
-                    <a:stretch>
-                      <a:fillRect/>
-                    </a:stretch>
-                  </pic:blipFill>
-                  <pic:spPr bwMode="auto">
-                    <a:xfrm>
-                      <a:off x="0" y="0"/>
-                      <a:ext cx="7552862" cy="10683240"/>
-                    </a:xfrm>
-                    <a:prstGeom prst="rect">
-                      <a:avLst/>
-                    </a:prstGeom>
-                    <a:noFill/>
-                    <a:ln>
-                      <a:noFill/>
-                    </a:ln>
-                  </pic:spPr>
-                </pic:pic>
-              </a:graphicData>
-            </a:graphic>
-            <wp14:sizeRelH relativeFrom="margin">
-              <wp14:pctWidth>0</wp14:pctWidth>
-            </wp14:sizeRelH>
-            <wp14:sizeRelV relativeFrom="margin">
-              <wp14:pctHeight>0</wp14:pctHeight>
-            </wp14:sizeRelV>
-          </wp:anchor>
-        </w:drawing>
-      </w:r>
-    </w:p>
-    <w:p>
-      <w:pPr>
-        <w:ind w:left="708"/>
-      </w:pPr>
-    </w:p>
-    <w:p>
-      <w:pPr>
-        <w:ind w:left="708"/>
-      </w:pPr>
-    </w:p>
-    <w:p>
-      <w:pPr>
-        <w:ind w:left="708"/>
-      </w:pPr>
-    </w:p>
-    <w:p>
-      <w:pPr>
-        <w:ind w:left="708"/>
-      </w:pPr>
-    </w:p>
-    <w:p>
-      <w:pPr>
-        <w:ind w:left="708"/>
-      </w:pPr>
-    </w:p>
-    <w:p>
-      <w:pPr>
-        <w:ind w:left="708"/>
-      </w:pPr>
-    </w:p>
-    <w:p>
-      <w:pPr>
-        <w:ind w:left="708"/>
-      </w:pPr>
-    </w:p>
-    <w:p>
-      <w:pPr>
-        <w:ind w:left="708"/>
-      </w:pPr>
-    </w:p>
-    <w:p>
-      <w:pPr>
-        <w:ind w:left="708"/>
-      </w:pPr>
-    </w:p>
-    <w:p>
-      <w:pPr>
-        <w:ind w:left="708"/>
-      </w:pPr>
-    </w:p>
-    <w:p>
-      <w:pPr>
-        <w:ind w:left="708"/>
-      </w:pPr>
-    </w:p>
-    <w:p>
-      <w:pPr>
-        <w:ind w:left="708"/>
-      </w:pPr>
-    </w:p>
-    <w:p>
-      <w:pPr>
-        <w:tabs>
-          <w:tab w:val="left" w:pos="5388"/>
-        </w:tabs>
-        <w:ind w:left="708"/>
-      </w:pPr>
-      <w:r>
-        <w:tab/>
-      </w:r>
-    </w:p>
-    <w:p>
-      <w:pPr>
-        <w:ind w:left="708"/>
-      </w:pPr>
-    </w:p>
-    <w:p>
-      <w:pPr>
-        <w:ind w:left="708"/>
-      </w:pPr>
-    </w:p>
-    <w:p>
-      <w:pPr>
-        <w:ind w:left="708"/>
-      </w:pPr>
-    </w:p>
-    <w:p>
-      <w:pPr>
-        <w:ind w:left="708"/>
-      </w:pPr>
-    </w:p>
-    <w:p>
-      <w:pPr>
-        <w:ind w:left="708"/>
-      </w:pPr>
-    </w:p>
-    <w:p>
-      <w:pPr>
-        <w:ind w:left="708"/>
-      </w:pPr>
-    </w:p>
-    <w:p>
-      <w:pPr>
-        <w:ind w:left="708"/>
-      </w:pPr>
-    </w:p>
-    <w:p>
-      <w:pPr>
-        <w:ind w:left="708"/>
-      </w:pPr>
-    </w:p>
-    <w:p>
-      <w:pPr>
-        <w:ind w:left="708"/>
-      </w:pPr>
-    </w:p>
-    <w:p>
-      <w:pPr>
-        <w:ind w:left="708"/>
-      </w:pPr>
-    </w:p>
-    <w:p>
-      <w:pPr>
-        <w:ind w:left="708"/>
-      </w:pPr>
-    </w:p>
-    <w:p>
-      <w:pPr>
-        <w:ind w:left="708"/>
-      </w:pPr>
-    </w:p>
-    <w:p>
-      <w:pPr>
-        <w:ind w:left="708"/>
-      </w:pPr>
-    </w:p>
-    <w:p>
-      <w:pPr>
-        <w:ind w:left="708"/>
-      </w:pPr>
-    </w:p>
-    <w:p>
-      <w:pPr>
-        <w:ind w:left="708"/>
-      </w:pPr>
-    </w:p>
-    <w:p>
-      <w:pPr>
-        <w:rPr>
-          <w:rFonts w:ascii="Arial" w:hAnsi="Arial" w:cs="Arial"/>
-          <w:b/>
-          <w:sz w:val="36"/>
-          <w:szCs w:val="36"/>
-        </w:rPr>
-      </w:pPr>
-      <w:r>
-        <w:rPr>
-          <w:rFonts w:ascii="Arial" w:hAnsi="Arial" w:cs="Arial"/>
-          <w:b/>
-          <w:bCs/>
-          <w:sz w:val="36"/>
-          <w:szCs w:val="36"/>
-        </w:rPr>
-        <w:t>Factuu</w:t>
-      </w:r>
-      <w:r>
-        <w:rPr>
-          <w:rFonts w:ascii="Arial" w:hAnsi="Arial" w:cs="Arial"/>
-          <w:b/>
-          <w:bCs/>
-          <w:sz w:val="36"/>
-          <w:szCs w:val="36"/>
-        </w:rPr>
-        <w:t>r</w:t>
-      </w:r>
-    </w:p>
-    <w:p>
-      <w:pPr>
-        <w:rPr>
-          <w:rFonts w:ascii="Arial" w:hAnsi="Arial" w:cs="Arial"/>
-        </w:rPr>
-      </w:pPr>
-      <w:r>
-        <w:rPr>
-          <w:rFonts w:ascii="Arial" w:hAnsi="Arial" w:cs="Arial"/>
-          <w:noProof/>
-        </w:rPr>
-        <w:drawing>
-          <wp:anchor distT="0" distB="0" distL="114300" distR="114300" simplePos="0" relativeHeight="251658241" behindDoc="0" locked="0" layoutInCell="1" allowOverlap="1" wp14:anchorId="686A573E" wp14:editId="52A1DF6E">
-            <wp:simplePos x="0" y="0"/>
-            <wp:positionH relativeFrom="column">
-              <wp:posOffset>3291205</wp:posOffset>
-            </wp:positionH>
-            <wp:positionV relativeFrom="paragraph">
-              <wp:posOffset>-396240</wp:posOffset>
-            </wp:positionV>
-            <wp:extent cx="2773680" cy="1119378"/>
-            <wp:effectExtent l="0" t="0" r="7620" b="5080"/>
-            <wp:wrapNone/>
-            <wp:docPr id="757554173" name="Afbeelding 2" descr="Afbeelding met Lettertype, logo, Graphics, symbool&#10;&#10;Automatisch gegenereerde beschrijving"/>
-            <wp:cNvGraphicFramePr>
-              <a:graphicFrameLocks xmlns:a="http://schemas.openxmlformats.org/drawingml/2006/main" noChangeAspect="1"/>
-            </wp:cNvGraphicFramePr>
-            <a:graphic xmlns:a="http://schemas.openxmlformats.org/drawingml/2006/main">
-              <a:graphicData uri="http://schemas.openxmlformats.org/drawingml/2006/picture">
-                <pic:pic xmlns:pic="http://schemas.openxmlformats.org/drawingml/2006/picture">
-                  <pic:nvPicPr>
-                    <pic:cNvPr id="757554173" name="Afbeelding 2" descr="Afbeelding met Lettertype, logo, Graphics, symbool&#10;&#10;Automatisch gegenereerde beschrijving"/>
-                    <pic:cNvPicPr>
-                      <a:picLocks noChangeAspect="1" noChangeArrowheads="1"/>
-                    </pic:cNvPicPr>
-                  </pic:nvPicPr>
-                  <pic:blipFill>
-                    <a:blip r:embed="rId12">
-                      <a:extLst>
-                        <a:ext uri="{28A0092B-C50C-407E-A947-70E740481C1C}">
-                          <a14:useLocalDpi xmlns:a14="http://schemas.microsoft.com/office/drawing/2010/main" val="0"/>
-                        </a:ext>
-                      </a:extLst>
-                    </a:blip>
-                    <a:srcRect/>
-                    <a:stretch>
-                      <a:fillRect/>
-                    </a:stretch>
-                  </pic:blipFill>
-                  <pic:spPr bwMode="auto">
-                    <a:xfrm>
-                      <a:off x="0" y="0"/>
-                      <a:ext cx="2773680" cy="1119378"/>
-                    </a:xfrm>
-                    <a:prstGeom prst="rect">
-                      <a:avLst/>
-                    </a:prstGeom>
-                    <a:noFill/>
-                    <a:ln>
-                      <a:noFill/>
-                    </a:ln>
-                  </pic:spPr>
-                </pic:pic>
-              </a:graphicData>
-            </a:graphic>
-            <wp14:sizeRelH relativeFrom="margin">
-              <wp14:pctWidth>0</wp14:pctWidth>
-            </wp14:sizeRelH>
-            <wp14:sizeRelV relativeFrom="margin">
-              <wp14:pctHeight>0</wp14:pctHeight>
-            </wp14:sizeRelV>
-          </wp:anchor>
-        </w:drawing>
-      </w:r>
-      <w:r>
-        <w:rPr>
-          <w:rFonts w:ascii="Arial" w:hAnsi="Arial" w:cs="Arial"/>
-          <w:highlight w:val="yellow"/>
-        </w:rPr>
-        <w:t>Handelsnaam</w:t>
-      </w:r>
-      <w:r>
-        <w:rPr>
-          <w:rFonts w:ascii="Arial" w:hAnsi="Arial" w:cs="Arial"/>
-        </w:rPr>
-        <w:t xml:space="preserve"> </w:t>
-      </w:r>
-      <w:r>
-        <w:rPr>
-          <w:rFonts w:ascii="Arial" w:hAnsi="Arial" w:cs="Arial"/>
-        </w:rPr>
-        <w:t>-</w:t>
-      </w:r>
-      <w:r>
-        <w:rPr>
-          <w:rFonts w:ascii="Arial" w:hAnsi="Arial" w:cs="Arial"/>
-        </w:rPr>
-        <w:t xml:space="preserve">  </w:t>
-      </w:r>
-      <w:proofErr w:type="spellStart"/>
-      <w:r>
-        <w:rPr>
-          <w:rFonts w:ascii="Arial" w:hAnsi="Arial" w:cs="Arial"/>
-        </w:rPr>
-        <w:t>ScaleSkills</w:t>
-      </w:r>
-      <w:proofErr w:type="spellEnd"/>
-    </w:p>
-    <w:p>
-      <w:pPr>
-        <w:rPr>
-          <w:rFonts w:ascii="Arial" w:hAnsi="Arial" w:cs="Arial"/>
-        </w:rPr>
-      </w:pPr>
-      <w:r>
-        <w:rPr>
-          <w:rFonts w:ascii="Arial" w:hAnsi="Arial" w:cs="Arial"/>
-          <w:highlight w:val="cyan"/>
-        </w:rPr>
-        <w:t xml:space="preserve">Datum factuur </w:t>
-      </w:r>
-      <w:r>
-        <w:rPr>
-          <w:rFonts w:ascii="Arial" w:hAnsi="Arial" w:cs="Arial"/>
-        </w:rPr>
-        <w:t xml:space="preserve"> -28 januari</w:t>
-      </w:r>
-    </w:p>
-    <w:p>
-      <w:pPr>
-        <w:rPr>
-          <w:rFonts w:ascii="Arial" w:eastAsia="Aptos" w:hAnsi="Arial" w:cs="Arial"/>
-        </w:rPr>
-      </w:pPr>
-      <w:r>
-        <w:rPr>
-          <w:rFonts w:ascii="Arial" w:hAnsi="Arial" w:cs="Arial"/>
-          <w:highlight w:val="cyan"/>
-        </w:rPr>
-        <w:t>Factuurnummer</w:t>
-      </w:r>
-      <w:r>
-        <w:rPr>
-          <w:rFonts w:ascii="Arial" w:hAnsi="Arial" w:cs="Arial"/>
-        </w:rPr>
-        <w:t xml:space="preserve"> </w:t>
-      </w:r>
-      <w:r>
-        <w:rPr>
-          <w:rFonts w:ascii="Arial" w:hAnsi="Arial" w:cs="Arial"/>
-        </w:rPr>
-        <w:t>-</w:t>
-      </w:r>
-      <w:r>
-        <w:rPr>
-          <w:rFonts w:ascii="Arial" w:hAnsi="Arial" w:cs="Arial"/>
-        </w:rPr>
-        <w:t xml:space="preserve"> </w:t>
-      </w:r>
-      <w:r>
-        <w:rPr>
-          <w:rFonts w:ascii="Arial" w:eastAsia="system-ui" w:hAnsi="Arial" w:cs="Arial"/>
-        </w:rPr>
-        <w:t>INV-2025-001234</w:t>
-      </w:r>
-    </w:p>
-    <w:p>
-      <w:pPr>
-        <w:rPr>
-          <w:rFonts w:ascii="Arial" w:hAnsi="Arial" w:cs="Arial"/>
-        </w:rPr>
-      </w:pPr>
-      <w:r>
-        <w:rPr>
-          <w:rFonts w:ascii="Arial" w:hAnsi="Arial" w:cs="Arial"/>
-          <w:highlight w:val="cyan"/>
-        </w:rPr>
-        <w:t>Freelancer</w:t>
-      </w:r>
-      <w:r>
-        <w:rPr>
-          <w:rFonts w:ascii="Arial" w:hAnsi="Arial" w:cs="Arial"/>
-        </w:rPr>
-        <w:t xml:space="preserve"> </w:t>
-      </w:r>
-      <w:r>
-        <w:rPr>
-          <w:rFonts w:ascii="Arial" w:hAnsi="Arial" w:cs="Arial"/>
-        </w:rPr>
-        <w:t xml:space="preserve">- </w:t>
-      </w:r>
-      <w:r>
-        <w:rPr>
-          <w:rFonts w:ascii="Arial" w:hAnsi="Arial" w:cs="Arial"/>
-        </w:rPr>
-        <w:t>Dion</w:t>
-      </w:r>
-      <w:r>
-        <w:rPr>
-          <w:rFonts w:ascii="Arial" w:hAnsi="Arial" w:cs="Arial"/>
-        </w:rPr>
-        <w:t>,</w:t>
-      </w:r>
-      <w:r>
-        <w:rPr>
-          <w:rFonts w:ascii="Arial" w:hAnsi="Arial" w:cs="Arial"/>
-        </w:rPr>
-        <w:t xml:space="preserve"> </w:t>
-      </w:r>
-      <w:r>
-        <w:rPr>
-          <w:rFonts w:ascii="Arial" w:hAnsi="Arial" w:cs="Arial"/>
-        </w:rPr>
-        <w:t xml:space="preserve">Ruo </w:t>
-      </w:r>
-      <w:r>
-        <w:rPr>
-          <w:rFonts w:ascii="Arial" w:hAnsi="Arial" w:cs="Arial"/>
-        </w:rPr>
-        <w:t>Feng</w:t>
-      </w:r>
-    </w:p>
-    <w:p>
-      <w:pPr>
-        <w:rPr>
-          <w:rFonts w:ascii="Arial" w:hAnsi="Arial" w:cs="Arial"/>
-        </w:rPr>
-      </w:pPr>
-      <w:r>
-        <w:rPr>
-          <w:rFonts w:ascii="Arial" w:hAnsi="Arial" w:cs="Arial"/>
-          <w:highlight w:val="magenta"/>
-        </w:rPr>
-        <w:t xml:space="preserve">Datum dienst geleverd </w:t>
-      </w:r>
-      <w:r>
-        <w:rPr>
-          <w:rFonts w:ascii="Arial" w:hAnsi="Arial" w:cs="Arial"/>
-        </w:rPr>
-        <w:t xml:space="preserve"> - </w:t>
-      </w:r>
-      <w:r>
-        <w:rPr>
-          <w:rFonts w:ascii="Arial" w:hAnsi="Arial" w:cs="Arial"/>
-        </w:rPr>
-        <w:t>28</w:t>
-      </w:r>
-      <w:r>
-        <w:rPr>
-          <w:rFonts w:ascii="Arial" w:hAnsi="Arial" w:cs="Arial"/>
-        </w:rPr>
-        <w:t xml:space="preserve"> </w:t>
-      </w:r>
-      <w:r>
-        <w:rPr>
-          <w:rFonts w:ascii="Arial" w:hAnsi="Arial" w:cs="Arial"/>
-        </w:rPr>
-        <w:t>januari</w:t>
-      </w:r>
-      <w:r>
-        <w:rPr>
-          <w:rFonts w:ascii="Arial" w:hAnsi="Arial" w:cs="Arial"/>
-        </w:rPr>
-        <w:t>-</w:t>
-      </w:r>
-      <w:r>
-        <w:rPr>
-          <w:rFonts w:ascii="Arial" w:hAnsi="Arial" w:cs="Arial"/>
-        </w:rPr>
-        <w:t>31januari</w:t>
-      </w:r>
-    </w:p>
-    <w:p>
-      <w:pPr>
-        <w:rPr>
-          <w:rFonts w:ascii="Arial" w:hAnsi="Arial" w:cs="Arial"/>
-          <w:highlight w:val="magenta"/>
-        </w:rPr>
-      </w:pPr>
-      <w:proofErr w:type="spellStart"/>
-      <w:r>
-        <w:rPr>
-          <w:rFonts w:ascii="Arial" w:hAnsi="Arial" w:cs="Arial"/>
-          <w:highlight w:val="magenta"/>
-        </w:rPr>
-        <w:t>Diesnt</w:t>
-      </w:r>
-      <w:proofErr w:type="spellEnd"/>
-      <w:r>
-        <w:rPr>
-          <w:rFonts w:ascii="Arial" w:hAnsi="Arial" w:cs="Arial"/>
-          <w:highlight w:val="magenta"/>
-        </w:rPr>
-        <w:t xml:space="preserve"> levering</w:t>
-      </w:r>
-      <w:r>
-        <w:rPr>
-          <w:rFonts w:ascii="Arial" w:hAnsi="Arial" w:cs="Arial"/>
-        </w:rPr>
-        <w:t xml:space="preserve"> </w:t>
-      </w:r>
-      <w:r>
-        <w:rPr>
-          <w:rFonts w:ascii="Arial" w:hAnsi="Arial" w:cs="Arial"/>
-        </w:rPr>
-        <w:t>-</w:t>
-      </w:r>
-      <w:r>
-        <w:rPr>
-          <w:rFonts w:ascii="Arial" w:hAnsi="Arial" w:cs="Arial"/>
-        </w:rPr>
-        <w:t xml:space="preserve"> fixen van software problemen</w:t>
-      </w:r>
-    </w:p>
-    <w:p>
-      <w:pPr>
-        <w:spacing w:line="360" w:lineRule="auto"/>
-        <w:rPr>
-          <w:rFonts w:ascii="Arial" w:hAnsi="Arial" w:cs="Arial"/>
-          <w:highlight w:val="magenta"/>
-        </w:rPr>
-      </w:pPr>
-      <w:r>
-        <w:rPr>
-          <w:rFonts w:ascii="Arial" w:hAnsi="Arial" w:cs="Arial"/>
-          <w:highlight w:val="magenta"/>
-        </w:rPr>
-        <w:t xml:space="preserve">Kosten van </w:t>
-      </w:r>
-      <w:proofErr w:type="spellStart"/>
-      <w:r>
-        <w:rPr>
-          <w:rFonts w:ascii="Arial" w:hAnsi="Arial" w:cs="Arial"/>
-          <w:highlight w:val="magenta"/>
-        </w:rPr>
-        <w:t>diesnt</w:t>
-      </w:r>
-      <w:proofErr w:type="spellEnd"/>
-      <w:r>
-        <w:rPr>
-          <w:rFonts w:ascii="Arial" w:hAnsi="Arial" w:cs="Arial"/>
-        </w:rPr>
-        <w:t xml:space="preserve"> </w:t>
-      </w:r>
-      <w:r>
-        <w:rPr>
-          <w:rFonts w:ascii="Arial" w:hAnsi="Arial" w:cs="Arial"/>
-        </w:rPr>
-        <w:t>-</w:t>
-      </w:r>
-      <w:r>
-        <w:rPr>
-          <w:rFonts w:ascii="Arial" w:hAnsi="Arial" w:cs="Arial"/>
-        </w:rPr>
-        <w:t xml:space="preserve"> €100,- / uur</w:t>
-      </w:r>
-    </w:p>
-    <w:p>
-      <w:pPr>
-        <w:rPr>
-          <w:rFonts w:ascii="Arial" w:hAnsi="Arial" w:cs="Arial"/>
-        </w:rPr>
-      </w:pPr>
-      <w:proofErr w:type="spellStart"/>
-      <w:r>
-        <w:rPr>
-          <w:rFonts w:ascii="Arial" w:hAnsi="Arial" w:cs="Arial"/>
-        </w:rPr>
-        <w:t>Pygame</w:t>
-      </w:r>
-      <w:proofErr w:type="spellEnd"/>
-      <w:r>
-        <w:rPr>
-          <w:rFonts w:ascii="Arial" w:hAnsi="Arial" w:cs="Arial"/>
-        </w:rPr>
-        <w:br/>
-      </w:r>
-    </w:p>
-    <w:p>
-      <w:pPr>
-        <w:rPr>
-          <w:rFonts w:ascii="Arial" w:hAnsi="Arial" w:cs="Arial"/>
-        </w:rPr>
-      </w:pPr>
-      <w:r>
-        <w:rPr>
-          <w:rFonts w:ascii="Arial" w:hAnsi="Arial" w:cs="Arial"/>
-        </w:rPr>
-        <w:br w:type="page"/>
-      </w:r>
-    </w:p>
-    <w:p>
-      <w:pPr>
-        <w:rPr>
-          <w:rFonts w:ascii="Arial" w:hAnsi="Arial" w:cs="Arial"/>
-        </w:rPr>
-      </w:pPr>
-      <w:r>
-        <w:rPr>
-          <w:rFonts w:ascii="Arial" w:hAnsi="Arial" w:cs="Arial"/>
-          <w:noProof/>
-        </w:rPr>
-        <w:lastRenderedPageBreak/>
-        <w:drawing>
-          <wp:anchor distT="0" distB="0" distL="114300" distR="114300" simplePos="0" relativeHeight="251658244" behindDoc="0" locked="0" layoutInCell="1" allowOverlap="1" wp14:anchorId="27056D1B" wp14:editId="16377F1A">
-            <wp:simplePos x="0" y="0"/>
-            <wp:positionH relativeFrom="column">
-              <wp:posOffset>3420745</wp:posOffset>
-            </wp:positionH>
-            <wp:positionV relativeFrom="paragraph">
-              <wp:posOffset>-425450</wp:posOffset>
-            </wp:positionV>
-            <wp:extent cx="2773680" cy="1119378"/>
-            <wp:effectExtent l="0" t="0" r="7620" b="5080"/>
-            <wp:wrapNone/>
-            <wp:docPr id="1469906911" name="Afbeelding 2" descr="Afbeelding met Lettertype, logo, Graphics, symbool&#10;&#10;Automatisch gegenereerde beschrijving"/>
-            <wp:cNvGraphicFramePr>
-              <a:graphicFrameLocks xmlns:a="http://schemas.openxmlformats.org/drawingml/2006/main" noChangeAspect="1"/>
-            </wp:cNvGraphicFramePr>
-            <a:graphic xmlns:a="http://schemas.openxmlformats.org/drawingml/2006/main">
-              <a:graphicData uri="http://schemas.openxmlformats.org/drawingml/2006/picture">
-                <pic:pic xmlns:pic="http://schemas.openxmlformats.org/drawingml/2006/picture">
-                  <pic:nvPicPr>
-                    <pic:cNvPr id="757554173" name="Afbeelding 2" descr="Afbeelding met Lettertype, logo, Graphics, symbool&#10;&#10;Automatisch gegenereerde beschrijving"/>
-                    <pic:cNvPicPr>
-                      <a:picLocks noChangeAspect="1" noChangeArrowheads="1"/>
-                    </pic:cNvPicPr>
-                  </pic:nvPicPr>
-                  <pic:blipFill>
-                    <a:blip r:embed="rId12">
-                      <a:extLst>
-                        <a:ext uri="{28A0092B-C50C-407E-A947-70E740481C1C}">
-                          <a14:useLocalDpi xmlns:a14="http://schemas.microsoft.com/office/drawing/2010/main" val="0"/>
-                        </a:ext>
-                      </a:extLst>
-                    </a:blip>
-                    <a:srcRect/>
-                    <a:stretch>
-                      <a:fillRect/>
-                    </a:stretch>
-                  </pic:blipFill>
-                  <pic:spPr bwMode="auto">
-                    <a:xfrm>
-                      <a:off x="0" y="0"/>
-                      <a:ext cx="2773680" cy="1119378"/>
-                    </a:xfrm>
-                    <a:prstGeom prst="rect">
-                      <a:avLst/>
-                    </a:prstGeom>
-                    <a:noFill/>
-                    <a:ln>
-                      <a:noFill/>
-                    </a:ln>
-                  </pic:spPr>
-                </pic:pic>
-              </a:graphicData>
-            </a:graphic>
-            <wp14:sizeRelH relativeFrom="margin">
-              <wp14:pctWidth>0</wp14:pctWidth>
-            </wp14:sizeRelH>
-            <wp14:sizeRelV relativeFrom="margin">
-              <wp14:pctHeight>0</wp14:pctHeight>
-            </wp14:sizeRelV>
-          </wp:anchor>
-        </w:drawing>
-      </w:r>
       <w:r>
         <w:rPr>
           <w:rFonts w:ascii="Arial" w:hAnsi="Arial" w:cs="Arial"/>
@@ -729,13 +11,13 @@
         <mc:AlternateContent>
           <mc:Choice Requires="wps">
             <w:drawing>
-              <wp:anchor distT="0" distB="0" distL="114300" distR="114300" simplePos="0" relativeHeight="251658245" behindDoc="0" locked="0" layoutInCell="1" allowOverlap="1" wp14:anchorId="6A13B733" wp14:editId="1168068F">
+              <wp:anchor distT="0" distB="0" distL="114300" distR="114300" simplePos="0" relativeHeight="251658243" behindDoc="0" locked="0" layoutInCell="1" allowOverlap="1" wp14:anchorId="6AA9E516" wp14:editId="12C65E07">
                 <wp:simplePos x="0" y="0"/>
-                <wp:positionH relativeFrom="column">
-                  <wp:posOffset>-892175</wp:posOffset>
+                <wp:positionH relativeFrom="page">
+                  <wp:align>left</wp:align>
                 </wp:positionH>
                 <wp:positionV relativeFrom="paragraph">
-                  <wp:posOffset>-884555</wp:posOffset>
+                  <wp:posOffset>-883555</wp:posOffset>
                 </wp:positionV>
                 <wp:extent cx="3817620" cy="1668780"/>
                 <wp:effectExtent l="0" t="0" r="49530" b="45720"/>
@@ -799,15 +81,29 @@
           </mc:Choice>
           <mc:Fallback>
             <w:pict>
-              <v:shapetype w14:anchorId="2D652D8C" id="_x0000_t6" coordsize="21600,21600" o:spt="6" path="m,l,21600r21600,xe">
+              <v:shapetype w14:anchorId="1B01F695" id="_x0000_t6" coordsize="21600,21600" o:spt="6" path="m,l,21600r21600,xe">
                 <v:stroke joinstyle="miter"/>
                 <v:path gradientshapeok="t" o:connecttype="custom" o:connectlocs="0,0;0,10800;0,21600;10800,21600;21600,21600;10800,10800" textboxrect="1800,12600,12600,19800"/>
               </v:shapetype>
-              <v:shape id="Right Triangle 6" o:spid="_x0000_s1026" type="#_x0000_t6" style="position:absolute;margin-left:-70.25pt;margin-top:-69.65pt;width:300.6pt;height:131.4pt;flip:y;z-index:251658245;visibility:visible;mso-wrap-style:square;mso-width-percent:0;mso-height-percent:0;mso-wrap-distance-left:9pt;mso-wrap-distance-top:0;mso-wrap-distance-right:9pt;mso-wrap-distance-bottom:0;mso-position-horizontal:absolute;mso-position-horizontal-relative:text;mso-position-vertical:absolute;mso-position-vertical-relative:text;mso-width-percent:0;mso-height-percent:0;mso-width-relative:margin;mso-height-relative:margin;v-text-anchor:middle" o:gfxdata="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" fillcolor="#3877aa" strokecolor="#3877aa" strokeweight="1pt"/>
+              <v:shape id="Right Triangle 6" o:spid="_x0000_s1026" type="#_x0000_t6" style="position:absolute;margin-left:0;margin-top:-69.55pt;width:300.6pt;height:131.4pt;flip:y;z-index:251658243;visibility:visible;mso-wrap-style:square;mso-width-percent:0;mso-height-percent:0;mso-wrap-distance-left:9pt;mso-wrap-distance-top:0;mso-wrap-distance-right:9pt;mso-wrap-distance-bottom:0;mso-position-horizontal:left;mso-position-horizontal-relative:page;mso-position-vertical:absolute;mso-position-vertical-relative:text;mso-width-percent:0;mso-height-percent:0;mso-width-relative:margin;mso-height-relative:margin;v-text-anchor:middle" o:gfxdata="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" fillcolor="#3877aa" strokecolor="#3877aa" strokeweight="1pt">
+                <w10:wrap anchorx="page"/>
+              </v:shape>
             </w:pict>
           </mc:Fallback>
         </mc:AlternateContent>
       </w:r>
+      <w:r>
+        <w:rPr>
+          <w:rFonts w:ascii="Arial" w:hAnsi="Arial" w:cs="Arial"/>
+        </w:rPr>
+        <w:t xml:space="preserve">                                     </w:t>
+      </w:r>
+      <w:r>
+        <w:rPr>
+          <w:rFonts w:ascii="Arial" w:hAnsi="Arial" w:cs="Arial"/>
+        </w:rPr>
+        <w:t xml:space="preserve">                                                        </w:t>
+      </w:r>
     </w:p>
     <w:p>
       <w:pPr>
@@ -822,34 +118,24 @@
           <w:rFonts w:ascii="Arial" w:hAnsi="Arial" w:cs="Arial"/>
         </w:rPr>
       </w:pPr>
-    </w:p>
-    <w:p>
-      <w:pPr>
-        <w:tabs>
-          <w:tab w:val="left" w:pos="5844"/>
-        </w:tabs>
-        <w:rPr>
-          <w:rFonts w:ascii="Arial" w:hAnsi="Arial" w:cs="Arial"/>
-        </w:rPr>
-      </w:pPr>
-      <w:r>
-        <w:rPr>
-          <w:b/>
-          <w:bCs/>
+      <w:r>
+        <w:rPr>
+          <w:rFonts w:ascii="Arial" w:hAnsi="Arial" w:cs="Arial"/>
+          <w:noProof/>
         </w:rPr>
         <w:drawing>
-          <wp:anchor distT="0" distB="0" distL="114300" distR="114300" simplePos="0" relativeHeight="251659271" behindDoc="0" locked="0" layoutInCell="1" allowOverlap="1" wp14:anchorId="5ED0460F" wp14:editId="771C8A6F">
+          <wp:anchor distT="0" distB="0" distL="114300" distR="114300" simplePos="0" relativeHeight="251658242" behindDoc="0" locked="0" layoutInCell="1" allowOverlap="1" wp14:anchorId="5F11EEA2" wp14:editId="4DFCB09E">
             <wp:simplePos x="0" y="0"/>
-            <wp:positionH relativeFrom="margin">
-              <wp:align>left</wp:align>
+            <wp:positionH relativeFrom="column">
+              <wp:posOffset>3568065</wp:posOffset>
             </wp:positionH>
             <wp:positionV relativeFrom="paragraph">
-              <wp:posOffset>598170</wp:posOffset>
+              <wp:posOffset>10481</wp:posOffset>
             </wp:positionV>
-            <wp:extent cx="2505075" cy="1990725"/>
-            <wp:effectExtent l="0" t="0" r="9525" b="9525"/>
+            <wp:extent cx="2773680" cy="1119378"/>
+            <wp:effectExtent l="0" t="0" r="7620" b="5080"/>
             <wp:wrapNone/>
-            <wp:docPr id="125916532" name="Afbeelding 1" descr="Afbeelding met tekst, Lettertype, algebra&#10;&#10;Automatisch gegenereerde beschrijving"/>
+            <wp:docPr id="1469906911" name="Afbeelding 2" descr="Afbeelding met Lettertype, logo, Graphics, symbool&#10;&#10;Automatisch gegenereerde beschrijving"/>
             <wp:cNvGraphicFramePr>
               <a:graphicFrameLocks xmlns:a="http://schemas.openxmlformats.org/drawingml/2006/main" noChangeAspect="1"/>
             </wp:cNvGraphicFramePr>
@@ -857,33 +143,46 @@
               <a:graphicData uri="http://schemas.openxmlformats.org/drawingml/2006/picture">
                 <pic:pic xmlns:pic="http://schemas.openxmlformats.org/drawingml/2006/picture">
                   <pic:nvPicPr>
-                    <pic:cNvPr id="125916532" name="Afbeelding 1" descr="Afbeelding met tekst, Lettertype, algebra&#10;&#10;Automatisch gegenereerde beschrijving"/>
-                    <pic:cNvPicPr/>
+                    <pic:cNvPr id="757554173" name="Afbeelding 2" descr="Afbeelding met Lettertype, logo, Graphics, symbool&#10;&#10;Automatisch gegenereerde beschrijving"/>
+                    <pic:cNvPicPr>
+                      <a:picLocks noChangeAspect="1" noChangeArrowheads="1"/>
+                    </pic:cNvPicPr>
                   </pic:nvPicPr>
                   <pic:blipFill>
-                    <a:blip r:embed="rId13">
+                    <a:blip r:embed="rId11">
                       <a:extLst>
                         <a:ext uri="{28A0092B-C50C-407E-A947-70E740481C1C}">
                           <a14:useLocalDpi xmlns:a14="http://schemas.microsoft.com/office/drawing/2010/main" val="0"/>
                         </a:ext>
                       </a:extLst>
                     </a:blip>
+                    <a:srcRect/>
                     <a:stretch>
                       <a:fillRect/>
                     </a:stretch>
                   </pic:blipFill>
-                  <pic:spPr>
+                  <pic:spPr bwMode="auto">
                     <a:xfrm>
                       <a:off x="0" y="0"/>
-                      <a:ext cx="2505075" cy="1990725"/>
+                      <a:ext cx="2773680" cy="1119378"/>
                     </a:xfrm>
                     <a:prstGeom prst="rect">
                       <a:avLst/>
                     </a:prstGeom>
+                    <a:noFill/>
+                    <a:ln>
+                      <a:noFill/>
+                    </a:ln>
                   </pic:spPr>
                 </pic:pic>
               </a:graphicData>
             </a:graphic>
+            <wp14:sizeRelH relativeFrom="margin">
+              <wp14:pctWidth>0</wp14:pctWidth>
+            </wp14:sizeRelH>
+            <wp14:sizeRelV relativeFrom="margin">
+              <wp14:pctHeight>0</wp14:pctHeight>
+            </wp14:sizeRelV>
           </wp:anchor>
         </w:drawing>
       </w:r>
@@ -891,120 +190,94 @@
         <w:rPr>
           <w:rFonts w:ascii="Arial" w:hAnsi="Arial" w:cs="Arial"/>
         </w:rPr>
-        <w:t xml:space="preserve">Klant naam: </w:t>
-      </w:r>
-      <w:r>
-        <w:rPr>
-          <w:rFonts w:ascii="Arial" w:hAnsi="Arial" w:cs="Arial"/>
-        </w:rPr>
-        <w:t>Hans visser</w:t>
-      </w:r>
-      <w:r>
-        <w:rPr>
-          <w:rFonts w:ascii="Arial" w:hAnsi="Arial" w:cs="Arial"/>
-        </w:rPr>
-        <w:tab/>
-      </w:r>
-      <w:r>
-        <w:rPr>
-          <w:rFonts w:ascii="Arial" w:hAnsi="Arial" w:cs="Arial"/>
-        </w:rPr>
-        <w:br/>
-      </w:r>
-      <w:r>
-        <w:rPr>
-          <w:rFonts w:ascii="Arial" w:hAnsi="Arial" w:cs="Arial"/>
-        </w:rPr>
-        <w:t>Ad</w:t>
-      </w:r>
-      <w:r>
-        <w:rPr>
-          <w:rFonts w:ascii="Arial" w:hAnsi="Arial" w:cs="Arial"/>
-        </w:rPr>
-        <w:t>res</w:t>
-      </w:r>
-      <w:r>
-        <w:rPr>
-          <w:rFonts w:ascii="Arial" w:hAnsi="Arial" w:cs="Arial"/>
-        </w:rPr>
-        <w:t>:</w:t>
-      </w:r>
-      <w:r>
-        <w:rPr>
-          <w:rFonts w:ascii="Arial" w:hAnsi="Arial" w:cs="Arial"/>
-        </w:rPr>
-        <w:t xml:space="preserve"> bloklandweg </w:t>
-      </w:r>
-      <w:r>
-        <w:rPr>
-          <w:rFonts w:ascii="Arial" w:hAnsi="Arial" w:cs="Arial"/>
-        </w:rPr>
-        <w:t>4171 KA Herwijnen</w:t>
-      </w:r>
-      <w:r>
-        <w:rPr>
-          <w:rFonts w:ascii="Arial" w:hAnsi="Arial" w:cs="Arial"/>
-        </w:rPr>
-        <w:br/>
-      </w:r>
-      <w:r>
-        <w:rPr>
-          <w:rFonts w:ascii="Arial" w:hAnsi="Arial" w:cs="Arial"/>
-        </w:rPr>
-        <w:t>Huisnummer</w:t>
-      </w:r>
-      <w:r>
-        <w:rPr>
-          <w:rFonts w:ascii="Arial" w:hAnsi="Arial" w:cs="Arial"/>
-        </w:rPr>
-        <w:t xml:space="preserve">: </w:t>
-      </w:r>
-      <w:r>
-        <w:rPr>
-          <w:rFonts w:ascii="Arial" w:hAnsi="Arial" w:cs="Arial"/>
-        </w:rPr>
-        <w:t>12</w:t>
-      </w:r>
-      <w:r>
-        <w:rPr>
-          <w:rFonts w:ascii="Arial" w:hAnsi="Arial" w:cs="Arial"/>
-        </w:rPr>
-        <w:br/>
-      </w:r>
-      <w:r>
-        <w:rPr>
-          <w:rFonts w:ascii="Arial" w:hAnsi="Arial" w:cs="Arial"/>
-        </w:rPr>
-        <w:t>Tel: +</w:t>
-      </w:r>
-      <w:r>
-        <w:rPr>
-          <w:rFonts w:ascii="Arial" w:hAnsi="Arial" w:cs="Arial"/>
-        </w:rPr>
-        <w:t>31</w:t>
-      </w:r>
-      <w:r>
-        <w:rPr>
-          <w:rFonts w:ascii="Arial" w:hAnsi="Arial" w:cs="Arial"/>
-        </w:rPr>
-        <w:t xml:space="preserve"> </w:t>
-      </w:r>
-      <w:r>
-        <w:rPr>
-          <w:rFonts w:ascii="Arial" w:hAnsi="Arial" w:cs="Arial"/>
-        </w:rPr>
-        <w:t>0345 - 12 34 56</w:t>
-      </w:r>
-      <w:r>
-        <w:rPr>
-          <w:rFonts w:ascii="Arial" w:hAnsi="Arial" w:cs="Arial"/>
-        </w:rPr>
-        <w:tab/>
-        <w:t xml:space="preserve">             </w:t>
+        <w:t>Adres: Europasingel 102</w:t>
+      </w:r>
+      <w:r>
+        <w:rPr>
+          <w:rFonts w:ascii="Arial" w:hAnsi="Arial" w:cs="Arial"/>
+        </w:rPr>
+        <w:t>693 G</w:t>
+      </w:r>
+      <w:r>
+        <w:rPr>
+          <w:rFonts w:ascii="Arial" w:hAnsi="Arial" w:cs="Arial"/>
+        </w:rPr>
+        <w:t xml:space="preserve">W </w:t>
+      </w:r>
+      <w:r>
+        <w:rPr>
+          <w:rFonts w:ascii="Arial" w:hAnsi="Arial" w:cs="Arial"/>
+        </w:rPr>
+        <w:t>Wervershoof</w:t>
       </w:r>
     </w:p>
     <w:p>
       <w:pPr>
+        <w:rPr>
+          <w:rFonts w:ascii="Arial" w:hAnsi="Arial" w:cs="Arial"/>
+        </w:rPr>
+      </w:pPr>
+      <w:r>
+        <w:rPr>
+          <w:rFonts w:ascii="Arial" w:hAnsi="Arial" w:cs="Arial"/>
+        </w:rPr>
+        <w:t>Te: 06-51944831</w:t>
+      </w:r>
+    </w:p>
+    <w:p>
+      <w:pPr>
+        <w:rPr>
+          <w:rFonts w:ascii="Arial" w:hAnsi="Arial" w:cs="Arial"/>
+        </w:rPr>
+      </w:pPr>
+      <w:r>
+        <w:rPr>
+          <w:rFonts w:ascii="Arial" w:hAnsi="Arial" w:cs="Arial"/>
+        </w:rPr>
+        <w:t>E mail</w:t>
+      </w:r>
+      <w:r>
+        <w:rPr>
+          <w:rFonts w:ascii="Arial" w:hAnsi="Arial" w:cs="Arial"/>
+        </w:rPr>
+        <w:t>:</w:t>
+      </w:r>
+      <w:r>
+        <w:rPr>
+          <w:rFonts w:ascii="Arial" w:hAnsi="Arial" w:cs="Arial"/>
+        </w:rPr>
+        <w:t xml:space="preserve"> </w:t>
+      </w:r>
+      <w:r>
+        <w:rPr>
+          <w:rFonts w:ascii="Arial" w:hAnsi="Arial" w:cs="Arial"/>
+        </w:rPr>
+        <w:t>SSkills@info</w:t>
+      </w:r>
+      <w:r>
+        <w:rPr>
+          <w:rFonts w:ascii="Arial" w:hAnsi="Arial" w:cs="Arial"/>
+        </w:rPr>
+        <w:t>.com</w:t>
+      </w:r>
+    </w:p>
+    <w:p>
+      <w:pPr>
+        <w:rPr>
+          <w:rFonts w:ascii="Arial" w:hAnsi="Arial" w:cs="Arial"/>
+        </w:rPr>
+      </w:pPr>
+    </w:p>
+    <w:p>
+      <w:pPr>
+        <w:rPr>
+          <w:rFonts w:ascii="Arial" w:hAnsi="Arial" w:cs="Arial"/>
+          <w:b/>
+          <w:sz w:val="36"/>
+          <w:szCs w:val="36"/>
+        </w:rPr>
+      </w:pPr>
+      <w:r>
         <w:rPr>
           <w:rFonts w:ascii="Arial" w:hAnsi="Arial" w:cs="Arial"/>
           <w:b/>
@@ -1012,10 +285,9 @@
           <w:sz w:val="36"/>
           <w:szCs w:val="36"/>
         </w:rPr>
-      </w:pPr>
-    </w:p>
-    <w:p>
-      <w:pPr>
+        <w:t>Factuu</w:t>
+      </w:r>
+      <w:r>
         <w:rPr>
           <w:rFonts w:ascii="Arial" w:hAnsi="Arial" w:cs="Arial"/>
           <w:b/>
@@ -1023,47 +295,130 @@
           <w:sz w:val="36"/>
           <w:szCs w:val="36"/>
         </w:rPr>
-      </w:pPr>
+        <w:t>r</w:t>
+      </w:r>
     </w:p>
     <w:p>
       <w:pPr>
         <w:rPr>
           <w:rFonts w:ascii="Arial" w:hAnsi="Arial" w:cs="Arial"/>
           <w:b/>
-          <w:bCs/>
-          <w:sz w:val="36"/>
-          <w:szCs w:val="36"/>
-        </w:rPr>
-      </w:pPr>
+        </w:rPr>
+      </w:pPr>
+      <w:r>
+        <w:rPr>
+          <w:rFonts w:ascii="Arial" w:hAnsi="Arial" w:cs="Arial"/>
+          <w:b/>
+        </w:rPr>
+        <w:t>Factuur nummer          Factuur datum          Verval datum</w:t>
+      </w:r>
+      <w:r>
+        <w:rPr>
+          <w:rFonts w:ascii="Arial" w:hAnsi="Arial" w:cs="Arial"/>
+          <w:b/>
+        </w:rPr>
+        <w:t xml:space="preserve">  </w:t>
+      </w:r>
     </w:p>
     <w:p>
       <w:pPr>
         <w:rPr>
+          <w:rFonts w:ascii="Arial" w:eastAsia="system-ui" w:hAnsi="Arial" w:cs="Arial"/>
+          <w:sz w:val="22"/>
+          <w:szCs w:val="22"/>
+        </w:rPr>
+      </w:pPr>
+      <w:r>
+        <w:rPr>
+          <w:rFonts w:ascii="Arial" w:eastAsia="system-ui" w:hAnsi="Arial" w:cs="Arial"/>
+          <w:sz w:val="22"/>
+          <w:szCs w:val="22"/>
+        </w:rPr>
+        <w:t>INV-2025-001234</w:t>
+      </w:r>
+      <w:r>
+        <w:rPr>
+          <w:rFonts w:ascii="Arial" w:eastAsia="system-ui" w:hAnsi="Arial" w:cs="Arial"/>
+          <w:sz w:val="22"/>
+          <w:szCs w:val="22"/>
+        </w:rPr>
+        <w:t xml:space="preserve">              </w:t>
+      </w:r>
+      <w:r>
+        <w:rPr>
+          <w:rFonts w:ascii="Arial" w:eastAsia="system-ui" w:hAnsi="Arial" w:cs="Arial"/>
+          <w:sz w:val="22"/>
+          <w:szCs w:val="22"/>
+        </w:rPr>
+        <w:t xml:space="preserve">28 januari 2025             </w:t>
+      </w:r>
+      <w:r>
+        <w:rPr>
+          <w:rFonts w:ascii="Arial" w:eastAsia="system-ui" w:hAnsi="Arial" w:cs="Arial"/>
+          <w:sz w:val="22"/>
+          <w:szCs w:val="22"/>
+        </w:rPr>
+        <w:t xml:space="preserve"> </w:t>
+      </w:r>
+      <w:r>
+        <w:rPr>
+          <w:rFonts w:ascii="Arial" w:eastAsia="system-ui" w:hAnsi="Arial" w:cs="Arial"/>
+          <w:sz w:val="22"/>
+          <w:szCs w:val="22"/>
+        </w:rPr>
+        <w:t>1 juni 2025</w:t>
+      </w:r>
+    </w:p>
+    <w:p>
+      <w:pPr>
+        <w:rPr>
           <w:rFonts w:ascii="Arial" w:hAnsi="Arial" w:cs="Arial"/>
           <w:b/>
-          <w:sz w:val="36"/>
-          <w:szCs w:val="36"/>
         </w:rPr>
       </w:pPr>
       <w:r>
         <w:rPr>
           <w:rFonts w:ascii="Arial" w:hAnsi="Arial" w:cs="Arial"/>
           <w:b/>
+        </w:rPr>
+        <w:t>KvK nummer                Btw nummer               Bank nummer</w:t>
+      </w:r>
+    </w:p>
+    <w:p>
+      <w:pPr>
+        <w:rPr>
+          <w:rFonts w:ascii="Arial" w:hAnsi="Arial" w:cs="Arial"/>
           <w:bCs/>
-          <w:sz w:val="36"/>
-          <w:szCs w:val="36"/>
-        </w:rPr>
-        <w:t>Factuu</w:t>
-      </w:r>
-      <w:r>
-        <w:rPr>
-          <w:rFonts w:ascii="Arial" w:hAnsi="Arial" w:cs="Arial"/>
-          <w:b/>
+          <w:sz w:val="22"/>
+          <w:szCs w:val="22"/>
+        </w:rPr>
+      </w:pPr>
+      <w:r>
+        <w:rPr>
+          <w:rFonts w:ascii="Arial" w:hAnsi="Arial" w:cs="Arial"/>
           <w:bCs/>
-          <w:sz w:val="36"/>
-          <w:szCs w:val="36"/>
-        </w:rPr>
-        <w:t>r</w:t>
+          <w:sz w:val="22"/>
+          <w:szCs w:val="22"/>
+        </w:rPr>
+        <w:t>736493</w:t>
+      </w:r>
+      <w:r>
+        <w:rPr>
+          <w:rFonts w:ascii="Arial" w:hAnsi="Arial" w:cs="Arial"/>
+          <w:bCs/>
+          <w:sz w:val="22"/>
+          <w:szCs w:val="22"/>
+        </w:rPr>
+        <w:t xml:space="preserve">                              83949484                         930473</w:t>
+      </w:r>
+      <w:r>
+        <w:rPr>
+          <w:rFonts w:ascii="Arial" w:hAnsi="Arial" w:cs="Arial"/>
+          <w:bCs/>
+          <w:sz w:val="22"/>
+          <w:szCs w:val="22"/>
+        </w:rPr>
+        <w:t>72</w:t>
       </w:r>
     </w:p>
     <w:p>
@@ -1096,7 +451,7 @@
         <mc:AlternateContent>
           <mc:Choice Requires="wps">
             <w:drawing>
-              <wp:anchor distT="0" distB="0" distL="114300" distR="114300" simplePos="0" relativeHeight="251658243" behindDoc="1" locked="0" layoutInCell="1" allowOverlap="1" wp14:anchorId="1CF7AE20" wp14:editId="64DFC762">
+              <wp:anchor distT="0" distB="0" distL="114300" distR="114300" simplePos="0" relativeHeight="251658241" behindDoc="1" locked="0" layoutInCell="1" allowOverlap="1" wp14:anchorId="72106939" wp14:editId="7AA1A903">
                 <wp:simplePos x="0" y="0"/>
                 <wp:positionH relativeFrom="page">
                   <wp:align>right</wp:align>
@@ -1146,11 +501,11 @@
           </mc:Choice>
           <mc:Fallback>
             <w:pict>
-              <v:shapetype w14:anchorId="070F98FD" id="_x0000_t32" coordsize="21600,21600" o:spt="32" o:oned="t" path="m,l21600,21600e" filled="f">
+              <v:shapetype w14:anchorId="7A0EA275" id="_x0000_t32" coordsize="21600,21600" o:spt="32" o:oned="t" path="m,l21600,21600e" filled="f">
                 <v:path arrowok="t" fillok="f" o:connecttype="none"/>
                 <o:lock v:ext="edit" shapetype="t"/>
               </v:shapetype>
-              <v:shape id="Rechte verbindingslijn met pijl 1" o:spid="_x0000_s1026" type="#_x0000_t32" style="position:absolute;margin-left:581.05pt;margin-top:22.2pt;width:632.25pt;height:1.95pt;flip:y;z-index:-251658237;visibility:visible;mso-wrap-style:square;mso-wrap-distance-left:9pt;mso-wrap-distance-top:0;mso-wrap-distance-right:9pt;mso-wrap-distance-bottom:0;mso-position-horizontal:right;mso-position-horizontal-relative:page;mso-position-vertical:absolute;mso-position-vertical-relative:text" o:gfxdata="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" strokecolor="black [3200]" strokeweight=".5pt">
+              <v:shape id="Rechte verbindingslijn met pijl 1" o:spid="_x0000_s1026" type="#_x0000_t32" style="position:absolute;margin-left:581.05pt;margin-top:22.2pt;width:632.25pt;height:1.95pt;flip:y;z-index:-251658239;visibility:visible;mso-wrap-style:square;mso-wrap-distance-left:9pt;mso-wrap-distance-top:0;mso-wrap-distance-right:9pt;mso-wrap-distance-bottom:0;mso-position-horizontal:right;mso-position-horizontal-relative:page;mso-position-vertical:absolute;mso-position-vertical-relative:text" o:gfxdata="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" strokecolor="black [3200]" strokeweight=".5pt">
                 <v:stroke joinstyle="miter"/>
                 <w10:wrap anchorx="page"/>
               </v:shape>
@@ -1284,7 +639,7 @@
         <mc:AlternateContent>
           <mc:Choice Requires="wps">
             <w:drawing>
-              <wp:anchor distT="0" distB="0" distL="114300" distR="114300" simplePos="0" relativeHeight="251658242" behindDoc="1" locked="0" layoutInCell="1" allowOverlap="1" wp14:anchorId="77F0D88F" wp14:editId="6DB0DD9B">
+              <wp:anchor distT="0" distB="0" distL="114300" distR="114300" simplePos="0" relativeHeight="251658240" behindDoc="1" locked="0" layoutInCell="1" allowOverlap="1" wp14:anchorId="26DDDB4B" wp14:editId="283281D2">
                 <wp:simplePos x="0" y="0"/>
                 <wp:positionH relativeFrom="margin">
                   <wp:align>center</wp:align>
@@ -1338,7 +693,7 @@
           </mc:Choice>
           <mc:Fallback>
             <w:pict>
-              <v:shape w14:anchorId="1EF86F55" id="Rechte verbindingslijn met pijl 1" o:spid="_x0000_s1026" type="#_x0000_t32" style="position:absolute;margin-left:0;margin-top:25.7pt;width:632.25pt;height:1.95pt;flip:y;z-index:-251658238;visibility:visible;mso-wrap-style:square;mso-wrap-distance-left:9pt;mso-wrap-distance-top:0;mso-wrap-distance-right:9pt;mso-wrap-distance-bottom:0;mso-position-horizontal:center;mso-position-horizontal-relative:margin;mso-position-vertical:absolute;mso-position-vertical-relative:text" o:gfxdata="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" strokecolor="black [3213]" strokeweight=".5pt">
+              <v:shape w14:anchorId="4907661E" id="Rechte verbindingslijn met pijl 1" o:spid="_x0000_s1026" type="#_x0000_t32" style="position:absolute;margin-left:0;margin-top:25.7pt;width:632.25pt;height:1.95pt;flip:y;z-index:-251658240;visibility:visible;mso-wrap-style:square;mso-wrap-distance-left:9pt;mso-wrap-distance-top:0;mso-wrap-distance-right:9pt;mso-wrap-distance-bottom:0;mso-position-horizontal:center;mso-position-horizontal-relative:margin;mso-position-vertical:absolute;mso-position-vertical-relative:text" o:gfxdata="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" strokecolor="black [3213]" strokeweight=".5pt">
                 <v:stroke joinstyle="miter"/>
                 <w10:wrap anchorx="margin"/>
               </v:shape>
@@ -1371,7 +726,6 @@
         <w:tabs>
           <w:tab w:val="left" w:pos="6870"/>
         </w:tabs>
-        <w:ind w:firstLine="2832"/>
       </w:pPr>
       <w:r>
         <w:rPr>
@@ -1381,16 +735,16 @@
         <mc:AlternateContent>
           <mc:Choice Requires="wps">
             <w:drawing>
-              <wp:anchor distT="0" distB="0" distL="114300" distR="114300" simplePos="0" relativeHeight="251658247" behindDoc="0" locked="0" layoutInCell="1" allowOverlap="1" wp14:anchorId="353286A9" wp14:editId="6E64C4E7">
+              <wp:anchor distT="0" distB="0" distL="114300" distR="114300" simplePos="0" relativeHeight="251658245" behindDoc="0" locked="0" layoutInCell="1" allowOverlap="1" wp14:anchorId="34AB2A42" wp14:editId="2580FF11">
                 <wp:simplePos x="0" y="0"/>
                 <wp:positionH relativeFrom="column">
-                  <wp:posOffset>2189769</wp:posOffset>
+                  <wp:posOffset>3166110</wp:posOffset>
                 </wp:positionH>
                 <wp:positionV relativeFrom="paragraph">
-                  <wp:posOffset>515389</wp:posOffset>
+                  <wp:posOffset>489242</wp:posOffset>
                 </wp:positionV>
-                <wp:extent cx="4534477" cy="32327"/>
-                <wp:effectExtent l="0" t="0" r="19050" b="25400"/>
+                <wp:extent cx="3734609" cy="26153"/>
+                <wp:effectExtent l="0" t="0" r="37465" b="31115"/>
                 <wp:wrapNone/>
                 <wp:docPr id="109644442" name="Straight Connector 5"/>
                 <wp:cNvGraphicFramePr/>
@@ -1401,7 +755,7 @@
                       <wps:spPr>
                         <a:xfrm>
                           <a:off x="0" y="0"/>
-                          <a:ext cx="4534477" cy="32327"/>
+                          <a:ext cx="3734609" cy="26153"/>
                         </a:xfrm>
                         <a:prstGeom prst="line">
                           <a:avLst/>
@@ -1441,7 +795,7 @@
           </mc:Choice>
           <mc:Fallback>
             <w:pict>
-              <v:line w14:anchorId="77768C22" id="Straight Connector 5" o:spid="_x0000_s1026" style="position:absolute;z-index:251658247;visibility:visible;mso-wrap-style:square;mso-width-percent:0;mso-height-percent:0;mso-wrap-distance-left:9pt;mso-wrap-distance-top:0;mso-wrap-distance-right:9pt;mso-wrap-distance-bottom:0;mso-position-horizontal:absolute;mso-position-horizontal-relative:text;mso-position-vertical:absolute;mso-position-vertical-relative:text;mso-width-percent:0;mso-height-percent:0;mso-width-relative:margin;mso-height-relative:margin" from="172.4pt,40.6pt" to="529.45pt,43.15pt" o:gfxdata="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" strokecolor="black [3213]" strokeweight=".5pt">
+              <v:line w14:anchorId="31D58B8F" id="Straight Connector 5" o:spid="_x0000_s1026" style="position:absolute;z-index:251658245;visibility:visible;mso-wrap-style:square;mso-width-percent:0;mso-height-percent:0;mso-wrap-distance-left:9pt;mso-wrap-distance-top:0;mso-wrap-distance-right:9pt;mso-wrap-distance-bottom:0;mso-position-horizontal:absolute;mso-position-horizontal-relative:text;mso-position-vertical:absolute;mso-position-vertical-relative:text;mso-width-percent:0;mso-height-percent:0;mso-width-relative:margin;mso-height-relative:margin" from="249.3pt,38.5pt" to="543.35pt,40.55pt" o:gfxdata="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" strokecolor="black [3213]" strokeweight=".5pt">
                 <v:stroke joinstyle="miter"/>
               </v:line>
             </w:pict>
@@ -1449,7 +803,16 @@
         </mc:AlternateContent>
       </w:r>
       <w:r>
-        <w:t xml:space="preserve">           </w:t>
+        <w:rPr>
+          <w:rFonts w:ascii="Arial" w:hAnsi="Arial" w:cs="Arial"/>
+        </w:rPr>
+        <w:t>Klant naam: Hans visser</w:t>
+      </w:r>
+      <w:r>
+        <w:t xml:space="preserve">              </w:t>
+      </w:r>
+      <w:r>
+        <w:t xml:space="preserve">                                 </w:t>
       </w:r>
       <w:r>
         <w:t xml:space="preserve">Totaal </w:t>
@@ -1460,6 +823,104 @@
       <w:r>
         <w:t xml:space="preserve">(21%)  </w:t>
       </w:r>
+      <w:r>
+        <w:t>€400</w:t>
+      </w:r>
+      <w:r>
+        <w:t xml:space="preserve"> </w:t>
+      </w:r>
+      <w:r>
+        <w:br/>
+      </w:r>
+      <w:r>
+        <w:rPr>
+          <w:rFonts w:ascii="Arial" w:hAnsi="Arial" w:cs="Arial"/>
+        </w:rPr>
+        <w:t>Adres: bloklandweg 4171 KA Herwijnen</w:t>
+      </w:r>
+      <w:r>
+        <w:rPr>
+          <w:b/>
+          <w:bCs/>
+        </w:rPr>
+        <w:t xml:space="preserve"> </w:t>
+      </w:r>
+      <w:r>
+        <w:rPr>
+          <w:b/>
+          <w:bCs/>
+        </w:rPr>
+        <w:t xml:space="preserve">              </w:t>
+      </w:r>
+      <w:r>
+        <w:t>Btw  € 84</w:t>
+      </w:r>
+    </w:p>
+    <w:p>
+      <w:pPr>
+        <w:tabs>
+          <w:tab w:val="left" w:pos="6870"/>
+        </w:tabs>
+      </w:pPr>
+      <w:r>
+        <w:rPr>
+          <w:b/>
+          <w:bCs/>
+        </w:rPr>
+        <w:t xml:space="preserve"> </w:t>
+      </w:r>
+      <w:r>
+        <w:t xml:space="preserve">Huisnummer: 12                                                                 </w:t>
+      </w:r>
+      <w:r>
+        <w:rPr>
+          <w:b/>
+          <w:bCs/>
+        </w:rPr>
+        <w:t>Totaal inclusief btw (21%)</w:t>
+      </w:r>
+      <w:r>
+        <w:rPr>
+          <w:b/>
+          <w:bCs/>
+        </w:rPr>
+        <w:t xml:space="preserve"> </w:t>
+      </w:r>
+      <w:r>
+        <w:t>€</w:t>
+      </w:r>
+      <w:r>
+        <w:t xml:space="preserve"> 484</w:t>
+      </w:r>
+    </w:p>
+    <w:p>
+      <w:pPr>
+        <w:tabs>
+          <w:tab w:val="left" w:pos="6870"/>
+        </w:tabs>
+        <w:rPr>
+          <w:b/>
+        </w:rPr>
+      </w:pPr>
+      <w:r>
+        <w:rPr>
+          <w:rFonts w:ascii="Arial" w:hAnsi="Arial" w:cs="Arial"/>
+        </w:rPr>
+        <w:t xml:space="preserve">Tel: +31 </w:t>
+      </w:r>
+      <w:r>
+        <w:rPr>
+          <w:rFonts w:ascii="Arial" w:hAnsi="Arial" w:cs="Arial"/>
+        </w:rPr>
+        <w:t>0345 - 12 34 56</w:t>
+      </w:r>
+    </w:p>
+    <w:p>
+      <w:pPr>
+        <w:tabs>
+          <w:tab w:val="left" w:pos="6870"/>
+        </w:tabs>
+      </w:pPr>
     </w:p>
     <w:p>
       <w:pPr>
@@ -1478,6 +939,30 @@
           <w:tab w:val="left" w:pos="6870"/>
         </w:tabs>
         <w:jc w:val="center"/>
+      </w:pPr>
+    </w:p>
+    <w:p>
+      <w:pPr>
+        <w:tabs>
+          <w:tab w:val="left" w:pos="6870"/>
+        </w:tabs>
+        <w:jc w:val="center"/>
+      </w:pPr>
+    </w:p>
+    <w:p>
+      <w:pPr>
+        <w:tabs>
+          <w:tab w:val="left" w:pos="6870"/>
+        </w:tabs>
+        <w:jc w:val="center"/>
+      </w:pPr>
+    </w:p>
+    <w:p>
+      <w:pPr>
+        <w:tabs>
+          <w:tab w:val="left" w:pos="6870"/>
+        </w:tabs>
+        <w:jc w:val="center"/>
         <w:rPr>
           <w:b/>
         </w:rPr>
@@ -1490,13 +975,13 @@
         <mc:AlternateContent>
           <mc:Choice Requires="wps">
             <w:drawing>
-              <wp:anchor distT="0" distB="0" distL="114300" distR="114300" simplePos="0" relativeHeight="251658246" behindDoc="0" locked="0" layoutInCell="1" allowOverlap="1" wp14:anchorId="2AE2C502" wp14:editId="58ACB790">
+              <wp:anchor distT="0" distB="0" distL="114300" distR="114300" simplePos="0" relativeHeight="251658244" behindDoc="0" locked="0" layoutInCell="1" allowOverlap="1" wp14:anchorId="60C607E4" wp14:editId="28299211">
                 <wp:simplePos x="0" y="0"/>
                 <wp:positionH relativeFrom="page">
                   <wp:align>right</wp:align>
                 </wp:positionH>
                 <wp:positionV relativeFrom="paragraph">
-                  <wp:posOffset>2798445</wp:posOffset>
+                  <wp:posOffset>1320353</wp:posOffset>
                 </wp:positionV>
                 <wp:extent cx="3817620" cy="1649730"/>
                 <wp:effectExtent l="38100" t="19050" r="11430" b="26670"/>
@@ -1560,7 +1045,7 @@
           </mc:Choice>
           <mc:Fallback>
             <w:pict>
-              <v:shape w14:anchorId="09C01EF0" id="Right Triangle 6" o:spid="_x0000_s1026" type="#_x0000_t6" style="position:absolute;margin-left:249.4pt;margin-top:220.35pt;width:300.6pt;height:129.9pt;rotation:180;flip:y;z-index:251658246;visibility:visible;mso-wrap-style:square;mso-width-percent:0;mso-height-percent:0;mso-wrap-distance-left:9pt;mso-wrap-distance-top:0;mso-wrap-distance-right:9pt;mso-wrap-distance-bottom:0;mso-position-horizontal:right;mso-position-horizontal-relative:page;mso-position-vertical:absolute;mso-position-vertical-relative:text;mso-width-percent:0;mso-height-percent:0;mso-width-relative:margin;mso-height-relative:margin;v-text-anchor:middle" o:gfxdata="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" fillcolor="#ffe464" strokecolor="#ffe464" strokeweight="1pt">
+              <v:shape w14:anchorId="2A79E5FE" id="Right Triangle 6" o:spid="_x0000_s1026" type="#_x0000_t6" style="position:absolute;margin-left:249.4pt;margin-top:103.95pt;width:300.6pt;height:129.9pt;rotation:180;flip:y;z-index:251658244;visibility:visible;mso-wrap-style:square;mso-width-percent:0;mso-height-percent:0;mso-wrap-distance-left:9pt;mso-wrap-distance-top:0;mso-wrap-distance-right:9pt;mso-wrap-distance-bottom:0;mso-position-horizontal:right;mso-position-horizontal-relative:page;mso-position-vertical:absolute;mso-position-vertical-relative:text;mso-width-percent:0;mso-height-percent:0;mso-width-relative:margin;mso-height-relative:margin;v-text-anchor:middle" o:gfxdata="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" fillcolor="#ffe464" strokecolor="#ffe464" strokeweight="1pt">
                 <w10:wrap anchorx="page"/>
               </v:shape>
             </w:pict>
@@ -1568,19 +1053,15 @@
         </mc:AlternateContent>
       </w:r>
       <w:r>
-        <w:t xml:space="preserve">           </w:t>
-      </w:r>
-      <w:r>
-        <w:rPr>
-          <w:b/>
-          <w:bCs/>
-        </w:rPr>
-        <w:t>Totaal inclusief btw (21%)</w:t>
+        <w:rPr>
+          <w:rFonts w:ascii="Arial" w:hAnsi="Arial" w:cs="Arial"/>
+        </w:rPr>
+        <w:tab/>
       </w:r>
     </w:p>
     <w:sectPr>
-      <w:headerReference w:type="default" r:id="rId14"/>
-      <w:footerReference w:type="default" r:id="rId15"/>
+      <w:headerReference w:type="default" r:id="rId12"/>
+      <w:footerReference w:type="default" r:id="rId13"/>
       <w:pgSz w:w="11906" w:h="16838"/>
       <w:pgMar w:top="1417" w:right="1417" w:bottom="1417" w:left="1417" w:header="708" w:footer="708" w:gutter="0"/>
       <w:cols w:space="708"/>
@@ -1779,6 +1260,155 @@
 <file path=word/numbering.xml><?xml version="1.0" encoding="utf-8"?>
 <w:numbering xmlns:wpc="http://schemas.microsoft.com/office/word/2010/wordprocessingCanvas" xmlns:cx="http://schemas.microsoft.com/office/drawing/2014/chartex" xmlns:cx1="http://schemas.microsoft.com/office/drawing/2015/9/8/chartex" xmlns:cx2="http://schemas.microsoft.com/office/drawing/2015/10/21/chartex" xmlns:cx3="http://schemas.microsoft.com/office/drawing/2016/5/9/chartex" xmlns:cx4="http://schemas.microsoft.com/office/drawing/2016/5/10/chartex" xmlns:cx5="http://schemas.microsoft.com/office/drawing/2016/5/11/chartex" xmlns:cx6="http://schemas.microsoft.com/office/drawing/2016/5/12/chartex" xmlns:cx7="http://schemas.microsoft.com/office/drawing/2016/5/13/chartex" xmlns:cx8="http://schemas.microsoft.com/office/drawing/2016/5/14/chartex" xmlns:mc="http://schemas.openxmlformats.org/markup-compatibility/2006" xmlns:aink="http://schemas.microsoft.com/office/drawing/2016/ink" xmlns:am3d="http://schemas.microsoft.com/office/drawing/2017/model3d" xmlns:o="urn:schemas-microsoft-com:office:office" xmlns:oel="http://schemas.microsoft.com/office/2019/extlst" xmlns:r="http://schemas.openxmlformats.org/officeDocument/2006/relationships" xmlns:m="http://schemas.openxmlformats.org/officeDocument/2006/math" xmlns:v="urn:schemas-microsoft-com:vml" xmlns:wp14="http://schemas.microsoft.com/office/word/2010/wordprocessingDrawing" xmlns:wp="http://schemas.openxmlformats.org/drawingml/2006/wordprocessingDrawing" xmlns:w10="urn:schemas-microsoft-com:office:word" xmlns:w="http://schemas.openxmlformats.org/wordprocessingml/2006/main" xmlns:w14="http://schemas.microsoft.com/office/word/2010/wordml" xmlns:w15="http://schemas.microsoft.com/office/word/2012/wordml" xmlns:w16cex="http://schemas.microsoft.com/office/word/2018/wordml/cex" xmlns:w16cid="http://schemas.microsoft.com/office/word/2016/wordml/cid" xmlns:w16="http://schemas.microsoft.com/office/word/2018/wordml" xmlns:w16du="http://schemas.microsoft.com/office/word/2023/wordml/word16du" xmlns:w16sdtdh="http://schemas.microsoft.com/office/word/2020/wordml/sdtdatahash" xmlns:w16sdtfl="http://schemas.microsoft.com/office/word/2024/wordml/sdtformatlock" xmlns:w16se="http://schemas.microsoft.com/office/word/2015/wordml/symex" xmlns:wpg="http://schemas.microsoft.com/office/word/2010/wordprocessingGroup" xmlns:wpi="http://schemas.microsoft.com/office/word/2010/wordprocessingInk" xmlns:wne="http://schemas.microsoft.com/office/word/2006/wordml" xmlns:wps="http://schemas.microsoft.com/office/word/2010/wordprocessingShape" mc:Ignorable="w14 w15 w16se w16cid w16 w16cex w16sdtdh w16sdtfl w16du wp14">
   <w:abstractNum w:abstractNumId="0" w15:restartNumberingAfterBreak="0">
+    <w:nsid w:val="2B1D3AF1"/>
+    <w:multiLevelType w:val="multilevel"/>
+    <w:tmpl w:val="D6762090"/>
+    <w:lvl w:ilvl="0">
+      <w:start w:val="1"/>
+      <w:numFmt w:val="bullet"/>
+      <w:lvlText w:val=""/>
+      <w:lvlJc w:val="left"/>
+      <w:pPr>
+        <w:tabs>
+          <w:tab w:val="num" w:pos="720"/>
+        </w:tabs>
+        <w:ind w:left="720" w:hanging="360"/>
+      </w:pPr>
+      <w:rPr>
+        <w:rFonts w:ascii="Symbol" w:hAnsi="Symbol" w:hint="default"/>
+        <w:sz w:val="20"/>
+      </w:rPr>
+    </w:lvl>
+    <w:lvl w:ilvl="1" w:tentative="1">
+      <w:start w:val="1"/>
+      <w:numFmt w:val="bullet"/>
+      <w:lvlText w:val=""/>
+      <w:lvlJc w:val="left"/>
+      <w:pPr>
+        <w:tabs>
+          <w:tab w:val="num" w:pos="1440"/>
+        </w:tabs>
+        <w:ind w:left="1440" w:hanging="360"/>
+      </w:pPr>
+      <w:rPr>
+        <w:rFonts w:ascii="Symbol" w:hAnsi="Symbol" w:hint="default"/>
+        <w:sz w:val="20"/>
+      </w:rPr>
+    </w:lvl>
+    <w:lvl w:ilvl="2" w:tentative="1">
+      <w:start w:val="1"/>
+      <w:numFmt w:val="bullet"/>
+      <w:lvlText w:val=""/>
+      <w:lvlJc w:val="left"/>
+      <w:pPr>
+        <w:tabs>
+          <w:tab w:val="num" w:pos="2160"/>
+        </w:tabs>
+        <w:ind w:left="2160" w:hanging="360"/>
+      </w:pPr>
+      <w:rPr>
+        <w:rFonts w:ascii="Symbol" w:hAnsi="Symbol" w:hint="default"/>
+        <w:sz w:val="20"/>
+      </w:rPr>
+    </w:lvl>
+    <w:lvl w:ilvl="3" w:tentative="1">
+      <w:start w:val="1"/>
+      <w:numFmt w:val="bullet"/>
+      <w:lvlText w:val=""/>
+      <w:lvlJc w:val="left"/>
+      <w:pPr>
+        <w:tabs>
+          <w:tab w:val="num" w:pos="2880"/>
+        </w:tabs>
+        <w:ind w:left="2880" w:hanging="360"/>
+      </w:pPr>
+      <w:rPr>
+        <w:rFonts w:ascii="Symbol" w:hAnsi="Symbol" w:hint="default"/>
+        <w:sz w:val="20"/>
+      </w:rPr>
+    </w:lvl>
+    <w:lvl w:ilvl="4" w:tentative="1">
+      <w:start w:val="1"/>
+      <w:numFmt w:val="bullet"/>
+      <w:lvlText w:val=""/>
+      <w:lvlJc w:val="left"/>
+      <w:pPr>
+        <w:tabs>
+          <w:tab w:val="num" w:pos="3600"/>
+        </w:tabs>
+        <w:ind w:left="3600" w:hanging="360"/>
+      </w:pPr>
+      <w:rPr>
+        <w:rFonts w:ascii="Symbol" w:hAnsi="Symbol" w:hint="default"/>
+        <w:sz w:val="20"/>
+      </w:rPr>
+    </w:lvl>
+    <w:lvl w:ilvl="5" w:tentative="1">
+      <w:start w:val="1"/>
+      <w:numFmt w:val="bullet"/>
+      <w:lvlText w:val=""/>
+      <w:lvlJc w:val="left"/>
+      <w:pPr>
+        <w:tabs>
+          <w:tab w:val="num" w:pos="4320"/>
+        </w:tabs>
+        <w:ind w:left="4320" w:hanging="360"/>
+      </w:pPr>
+      <w:rPr>
+        <w:rFonts w:ascii="Symbol" w:hAnsi="Symbol" w:hint="default"/>
+        <w:sz w:val="20"/>
+      </w:rPr>
+    </w:lvl>
+    <w:lvl w:ilvl="6" w:tentative="1">
+      <w:start w:val="1"/>
+      <w:numFmt w:val="bullet"/>
+      <w:lvlText w:val=""/>
+      <w:lvlJc w:val="left"/>
+      <w:pPr>
+        <w:tabs>
+          <w:tab w:val="num" w:pos="5040"/>
+        </w:tabs>
+        <w:ind w:left="5040" w:hanging="360"/>
+      </w:pPr>
+      <w:rPr>
+        <w:rFonts w:ascii="Symbol" w:hAnsi="Symbol" w:hint="default"/>
+        <w:sz w:val="20"/>
+      </w:rPr>
+    </w:lvl>
+    <w:lvl w:ilvl="7" w:tentative="1">
+      <w:start w:val="1"/>
+      <w:numFmt w:val="bullet"/>
+      <w:lvlText w:val=""/>
+      <w:lvlJc w:val="left"/>
+      <w:pPr>
+        <w:tabs>
+          <w:tab w:val="num" w:pos="5760"/>
+        </w:tabs>
+        <w:ind w:left="5760" w:hanging="360"/>
+      </w:pPr>
+      <w:rPr>
+        <w:rFonts w:ascii="Symbol" w:hAnsi="Symbol" w:hint="default"/>
+        <w:sz w:val="20"/>
+      </w:rPr>
+    </w:lvl>
+    <w:lvl w:ilvl="8" w:tentative="1">
+      <w:start w:val="1"/>
+      <w:numFmt w:val="bullet"/>
+      <w:lvlText w:val=""/>
+      <w:lvlJc w:val="left"/>
+      <w:pPr>
+        <w:tabs>
+          <w:tab w:val="num" w:pos="6480"/>
+        </w:tabs>
+        <w:ind w:left="6480" w:hanging="360"/>
+      </w:pPr>
+      <w:rPr>
+        <w:rFonts w:ascii="Symbol" w:hAnsi="Symbol" w:hint="default"/>
+        <w:sz w:val="20"/>
+      </w:rPr>
+    </w:lvl>
+  </w:abstractNum>
+  <w:abstractNum w:abstractNumId="1" w15:restartNumberingAfterBreak="0">
     <w:nsid w:val="7BB96165"/>
     <w:multiLevelType w:val="hybridMultilevel"/>
     <w:tmpl w:val="FFFFFFFF"/>
@@ -1892,6 +1522,9 @@
     </w:lvl>
   </w:abstractNum>
   <w:num w:numId="1" w16cid:durableId="260260491">
+    <w:abstractNumId w:val="1"/>
+  </w:num>
+  <w:num w:numId="2" w16cid:durableId="1487016016">
     <w:abstractNumId w:val="0"/>
   </w:num>
 </w:numbering>
@@ -2500,6 +2133,7 @@
   <w:style w:type="character" w:default="1" w:styleId="Standaardalinea-lettertype">
     <w:name w:val="Default Paragraph Font"/>
     <w:uiPriority w:val="1"/>
+    <w:semiHidden/>
     <w:unhideWhenUsed/>
   </w:style>
   <w:style w:type="table" w:default="1" w:styleId="Standaardtabel">

--- a/Deel 1.docx
+++ b/Deel 1.docx
@@ -11,7 +11,7 @@
         <mc:AlternateContent>
           <mc:Choice Requires="wps">
             <w:drawing>
-              <wp:anchor distT="0" distB="0" distL="114300" distR="114300" simplePos="0" relativeHeight="251658243" behindDoc="0" locked="0" layoutInCell="1" allowOverlap="1" wp14:anchorId="6AA9E516" wp14:editId="12C65E07">
+              <wp:anchor distT="0" distB="0" distL="114300" distR="114300" simplePos="0" relativeHeight="251658243" behindDoc="0" locked="0" layoutInCell="1" allowOverlap="1" wp14:anchorId="6AA9E516" wp14:editId="52721FA6">
                 <wp:simplePos x="0" y="0"/>
                 <wp:positionH relativeFrom="page">
                   <wp:align>left</wp:align>
@@ -81,7 +81,7 @@
           </mc:Choice>
           <mc:Fallback>
             <w:pict>
-              <v:shapetype w14:anchorId="1B01F695" id="_x0000_t6" coordsize="21600,21600" o:spt="6" path="m,l,21600r21600,xe">
+              <v:shapetype w14:anchorId="1FC20846" id="_x0000_t6" coordsize="21600,21600" o:spt="6" path="m,l,21600r21600,xe">
                 <v:stroke joinstyle="miter"/>
                 <v:path gradientshapeok="t" o:connecttype="custom" o:connectlocs="0,0;0,10800;0,21600;10800,21600;21600,21600;10800,10800" textboxrect="1800,12600,12600,19800"/>
               </v:shapetype>
@@ -852,8 +852,13 @@
         </w:rPr>
         <w:t xml:space="preserve">              </w:t>
       </w:r>
-      <w:r>
-        <w:t>Btw  € 84</w:t>
+      <w:proofErr w:type="gramStart"/>
+      <w:r>
+        <w:t>Btw  €</w:t>
+      </w:r>
+      <w:proofErr w:type="gramEnd"/>
+      <w:r>
+        <w:t xml:space="preserve"> 84</w:t>
       </w:r>
     </w:p>
     <w:p>
@@ -963,9 +968,6 @@
           <w:tab w:val="left" w:pos="6870"/>
         </w:tabs>
         <w:jc w:val="center"/>
-        <w:rPr>
-          <w:b/>
-        </w:rPr>
       </w:pPr>
       <w:r>
         <w:rPr>
@@ -975,7 +977,7 @@
         <mc:AlternateContent>
           <mc:Choice Requires="wps">
             <w:drawing>
-              <wp:anchor distT="0" distB="0" distL="114300" distR="114300" simplePos="0" relativeHeight="251658244" behindDoc="0" locked="0" layoutInCell="1" allowOverlap="1" wp14:anchorId="60C607E4" wp14:editId="28299211">
+              <wp:anchor distT="0" distB="0" distL="114300" distR="114300" simplePos="0" relativeHeight="251658244" behindDoc="0" locked="0" layoutInCell="1" allowOverlap="1" wp14:anchorId="60C607E4" wp14:editId="682061F1">
                 <wp:simplePos x="0" y="0"/>
                 <wp:positionH relativeFrom="page">
                   <wp:align>right</wp:align>
@@ -1045,7 +1047,7 @@
           </mc:Choice>
           <mc:Fallback>
             <w:pict>
-              <v:shape w14:anchorId="2A79E5FE" id="Right Triangle 6" o:spid="_x0000_s1026" type="#_x0000_t6" style="position:absolute;margin-left:249.4pt;margin-top:103.95pt;width:300.6pt;height:129.9pt;rotation:180;flip:y;z-index:251658244;visibility:visible;mso-wrap-style:square;mso-width-percent:0;mso-height-percent:0;mso-wrap-distance-left:9pt;mso-wrap-distance-top:0;mso-wrap-distance-right:9pt;mso-wrap-distance-bottom:0;mso-position-horizontal:right;mso-position-horizontal-relative:page;mso-position-vertical:absolute;mso-position-vertical-relative:text;mso-width-percent:0;mso-height-percent:0;mso-width-relative:margin;mso-height-relative:margin;v-text-anchor:middle" o:gfxdata="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" fillcolor="#ffe464" strokecolor="#ffe464" strokeweight="1pt">
+              <v:shape w14:anchorId="205CD920" id="Right Triangle 6" o:spid="_x0000_s1026" type="#_x0000_t6" style="position:absolute;margin-left:249.4pt;margin-top:103.95pt;width:300.6pt;height:129.9pt;rotation:180;flip:y;z-index:251658244;visibility:visible;mso-wrap-style:square;mso-width-percent:0;mso-height-percent:0;mso-wrap-distance-left:9pt;mso-wrap-distance-top:0;mso-wrap-distance-right:9pt;mso-wrap-distance-bottom:0;mso-position-horizontal:right;mso-position-horizontal-relative:page;mso-position-vertical:absolute;mso-position-vertical-relative:text;mso-width-percent:0;mso-height-percent:0;mso-width-relative:margin;mso-height-relative:margin;v-text-anchor:middle" o:gfxdata="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" fillcolor="#ffe464" strokecolor="#ffe464" strokeweight="1pt">
                 <w10:wrap anchorx="page"/>
               </v:shape>
             </w:pict>
@@ -1057,6 +1059,9 @@
           <w:rFonts w:ascii="Arial" w:hAnsi="Arial" w:cs="Arial"/>
         </w:rPr>
         <w:tab/>
+      </w:r>
+      <w:r>
+        <w:t xml:space="preserve">© </w:t>
       </w:r>
     </w:p>
     <w:sectPr>
@@ -1126,7 +1131,7 @@
         </w:tcPr>
         <w:p>
           <w:pPr>
-            <w:pStyle w:val="Koptekst"/>
+            <w:pStyle w:val="Header"/>
             <w:ind w:left="-115"/>
           </w:pPr>
         </w:p>
@@ -1137,7 +1142,7 @@
         </w:tcPr>
         <w:p>
           <w:pPr>
-            <w:pStyle w:val="Koptekst"/>
+            <w:pStyle w:val="Header"/>
             <w:jc w:val="center"/>
           </w:pPr>
         </w:p>
@@ -1148,7 +1153,7 @@
         </w:tcPr>
         <w:p>
           <w:pPr>
-            <w:pStyle w:val="Koptekst"/>
+            <w:pStyle w:val="Header"/>
             <w:ind w:right="-115"/>
             <w:jc w:val="right"/>
           </w:pPr>
@@ -1158,7 +1163,7 @@
   </w:tbl>
   <w:p>
     <w:pPr>
-      <w:pStyle w:val="Voettekst"/>
+      <w:pStyle w:val="Footer"/>
     </w:pPr>
   </w:p>
 </w:ftr>
@@ -1219,7 +1224,7 @@
         </w:tcPr>
         <w:p>
           <w:pPr>
-            <w:pStyle w:val="Koptekst"/>
+            <w:pStyle w:val="Header"/>
             <w:ind w:left="-115"/>
           </w:pPr>
         </w:p>
@@ -1230,7 +1235,7 @@
         </w:tcPr>
         <w:p>
           <w:pPr>
-            <w:pStyle w:val="Koptekst"/>
+            <w:pStyle w:val="Header"/>
             <w:jc w:val="center"/>
           </w:pPr>
         </w:p>
@@ -1241,7 +1246,7 @@
         </w:tcPr>
         <w:p>
           <w:pPr>
-            <w:pStyle w:val="Koptekst"/>
+            <w:pStyle w:val="Header"/>
             <w:ind w:right="-115"/>
             <w:jc w:val="right"/>
           </w:pPr>
@@ -1251,7 +1256,7 @@
   </w:tbl>
   <w:p>
     <w:pPr>
-      <w:pStyle w:val="Koptekst"/>
+      <w:pStyle w:val="Header"/>
     </w:pPr>
   </w:p>
 </w:hdr>
@@ -1927,15 +1932,15 @@
     <w:lsdException w:name="Unresolved Mention" w:semiHidden="1" w:unhideWhenUsed="1"/>
     <w:lsdException w:name="Smart Link" w:semiHidden="1" w:unhideWhenUsed="1"/>
   </w:latentStyles>
-  <w:style w:type="paragraph" w:default="1" w:styleId="Standaard">
+  <w:style w:type="paragraph" w:default="1" w:styleId="Normal">
     <w:name w:val="Normal"/>
     <w:qFormat/>
   </w:style>
-  <w:style w:type="paragraph" w:styleId="Kop1">
+  <w:style w:type="paragraph" w:styleId="Heading1">
     <w:name w:val="heading 1"/>
-    <w:basedOn w:val="Standaard"/>
-    <w:next w:val="Standaard"/>
-    <w:link w:val="Kop1Char"/>
+    <w:basedOn w:val="Normal"/>
+    <w:next w:val="Normal"/>
+    <w:link w:val="Heading1Char"/>
     <w:uiPriority w:val="9"/>
     <w:qFormat/>
     <w:rsid w:val="006818F6"/>
@@ -1952,11 +1957,11 @@
       <w:szCs w:val="40"/>
     </w:rPr>
   </w:style>
-  <w:style w:type="paragraph" w:styleId="Kop2">
+  <w:style w:type="paragraph" w:styleId="Heading2">
     <w:name w:val="heading 2"/>
-    <w:basedOn w:val="Standaard"/>
-    <w:next w:val="Standaard"/>
-    <w:link w:val="Kop2Char"/>
+    <w:basedOn w:val="Normal"/>
+    <w:next w:val="Normal"/>
+    <w:link w:val="Heading2Char"/>
     <w:uiPriority w:val="9"/>
     <w:semiHidden/>
     <w:unhideWhenUsed/>
@@ -1975,11 +1980,11 @@
       <w:szCs w:val="32"/>
     </w:rPr>
   </w:style>
-  <w:style w:type="paragraph" w:styleId="Kop3">
+  <w:style w:type="paragraph" w:styleId="Heading3">
     <w:name w:val="heading 3"/>
-    <w:basedOn w:val="Standaard"/>
-    <w:next w:val="Standaard"/>
-    <w:link w:val="Kop3Char"/>
+    <w:basedOn w:val="Normal"/>
+    <w:next w:val="Normal"/>
+    <w:link w:val="Heading3Char"/>
     <w:uiPriority w:val="9"/>
     <w:semiHidden/>
     <w:unhideWhenUsed/>
@@ -1998,11 +2003,11 @@
       <w:szCs w:val="28"/>
     </w:rPr>
   </w:style>
-  <w:style w:type="paragraph" w:styleId="Kop4">
+  <w:style w:type="paragraph" w:styleId="Heading4">
     <w:name w:val="heading 4"/>
-    <w:basedOn w:val="Standaard"/>
-    <w:next w:val="Standaard"/>
-    <w:link w:val="Kop4Char"/>
+    <w:basedOn w:val="Normal"/>
+    <w:next w:val="Normal"/>
+    <w:link w:val="Heading4Char"/>
     <w:uiPriority w:val="9"/>
     <w:semiHidden/>
     <w:unhideWhenUsed/>
@@ -2021,11 +2026,11 @@
       <w:color w:val="0F4761" w:themeColor="accent1" w:themeShade="BF"/>
     </w:rPr>
   </w:style>
-  <w:style w:type="paragraph" w:styleId="Kop5">
+  <w:style w:type="paragraph" w:styleId="Heading5">
     <w:name w:val="heading 5"/>
-    <w:basedOn w:val="Standaard"/>
-    <w:next w:val="Standaard"/>
-    <w:link w:val="Kop5Char"/>
+    <w:basedOn w:val="Normal"/>
+    <w:next w:val="Normal"/>
+    <w:link w:val="Heading5Char"/>
     <w:uiPriority w:val="9"/>
     <w:semiHidden/>
     <w:unhideWhenUsed/>
@@ -2042,11 +2047,11 @@
       <w:color w:val="0F4761" w:themeColor="accent1" w:themeShade="BF"/>
     </w:rPr>
   </w:style>
-  <w:style w:type="paragraph" w:styleId="Kop6">
+  <w:style w:type="paragraph" w:styleId="Heading6">
     <w:name w:val="heading 6"/>
-    <w:basedOn w:val="Standaard"/>
-    <w:next w:val="Standaard"/>
-    <w:link w:val="Kop6Char"/>
+    <w:basedOn w:val="Normal"/>
+    <w:next w:val="Normal"/>
+    <w:link w:val="Heading6Char"/>
     <w:uiPriority w:val="9"/>
     <w:semiHidden/>
     <w:unhideWhenUsed/>
@@ -2065,11 +2070,11 @@
       <w:color w:val="595959" w:themeColor="text1" w:themeTint="A6"/>
     </w:rPr>
   </w:style>
-  <w:style w:type="paragraph" w:styleId="Kop7">
+  <w:style w:type="paragraph" w:styleId="Heading7">
     <w:name w:val="heading 7"/>
-    <w:basedOn w:val="Standaard"/>
-    <w:next w:val="Standaard"/>
-    <w:link w:val="Kop7Char"/>
+    <w:basedOn w:val="Normal"/>
+    <w:next w:val="Normal"/>
+    <w:link w:val="Heading7Char"/>
     <w:uiPriority w:val="9"/>
     <w:semiHidden/>
     <w:unhideWhenUsed/>
@@ -2086,11 +2091,11 @@
       <w:color w:val="595959" w:themeColor="text1" w:themeTint="A6"/>
     </w:rPr>
   </w:style>
-  <w:style w:type="paragraph" w:styleId="Kop8">
+  <w:style w:type="paragraph" w:styleId="Heading8">
     <w:name w:val="heading 8"/>
-    <w:basedOn w:val="Standaard"/>
-    <w:next w:val="Standaard"/>
-    <w:link w:val="Kop8Char"/>
+    <w:basedOn w:val="Normal"/>
+    <w:next w:val="Normal"/>
+    <w:link w:val="Heading8Char"/>
     <w:uiPriority w:val="9"/>
     <w:semiHidden/>
     <w:unhideWhenUsed/>
@@ -2109,11 +2114,11 @@
       <w:color w:val="272727" w:themeColor="text1" w:themeTint="D8"/>
     </w:rPr>
   </w:style>
-  <w:style w:type="paragraph" w:styleId="Kop9">
+  <w:style w:type="paragraph" w:styleId="Heading9">
     <w:name w:val="heading 9"/>
-    <w:basedOn w:val="Standaard"/>
-    <w:next w:val="Standaard"/>
-    <w:link w:val="Kop9Char"/>
+    <w:basedOn w:val="Normal"/>
+    <w:next w:val="Normal"/>
+    <w:link w:val="Heading9Char"/>
     <w:uiPriority w:val="9"/>
     <w:semiHidden/>
     <w:unhideWhenUsed/>
@@ -2130,13 +2135,12 @@
       <w:color w:val="272727" w:themeColor="text1" w:themeTint="D8"/>
     </w:rPr>
   </w:style>
-  <w:style w:type="character" w:default="1" w:styleId="Standaardalinea-lettertype">
+  <w:style w:type="character" w:default="1" w:styleId="DefaultParagraphFont">
     <w:name w:val="Default Paragraph Font"/>
     <w:uiPriority w:val="1"/>
-    <w:semiHidden/>
     <w:unhideWhenUsed/>
   </w:style>
-  <w:style w:type="table" w:default="1" w:styleId="Standaardtabel">
+  <w:style w:type="table" w:default="1" w:styleId="TableNormal">
     <w:name w:val="Normal Table"/>
     <w:uiPriority w:val="99"/>
     <w:semiHidden/>
@@ -2151,16 +2155,16 @@
       </w:tblCellMar>
     </w:tblPr>
   </w:style>
-  <w:style w:type="numbering" w:default="1" w:styleId="Geenlijst">
+  <w:style w:type="numbering" w:default="1" w:styleId="NoList">
     <w:name w:val="No List"/>
     <w:uiPriority w:val="99"/>
     <w:semiHidden/>
     <w:unhideWhenUsed/>
   </w:style>
-  <w:style w:type="character" w:customStyle="1" w:styleId="Kop1Char">
-    <w:name w:val="Kop 1 Char"/>
-    <w:basedOn w:val="Standaardalinea-lettertype"/>
-    <w:link w:val="Kop1"/>
+  <w:style w:type="character" w:customStyle="1" w:styleId="Heading1Char">
+    <w:name w:val="Heading 1 Char"/>
+    <w:basedOn w:val="DefaultParagraphFont"/>
+    <w:link w:val="Heading1"/>
     <w:uiPriority w:val="9"/>
     <w:rsid w:val="006818F6"/>
     <w:rPr>
@@ -2170,10 +2174,10 @@
       <w:szCs w:val="40"/>
     </w:rPr>
   </w:style>
-  <w:style w:type="character" w:customStyle="1" w:styleId="Kop2Char">
-    <w:name w:val="Kop 2 Char"/>
-    <w:basedOn w:val="Standaardalinea-lettertype"/>
-    <w:link w:val="Kop2"/>
+  <w:style w:type="character" w:customStyle="1" w:styleId="Heading2Char">
+    <w:name w:val="Heading 2 Char"/>
+    <w:basedOn w:val="DefaultParagraphFont"/>
+    <w:link w:val="Heading2"/>
     <w:uiPriority w:val="9"/>
     <w:semiHidden/>
     <w:rsid w:val="006818F6"/>
@@ -2184,10 +2188,10 @@
       <w:szCs w:val="32"/>
     </w:rPr>
   </w:style>
-  <w:style w:type="character" w:customStyle="1" w:styleId="Kop3Char">
-    <w:name w:val="Kop 3 Char"/>
-    <w:basedOn w:val="Standaardalinea-lettertype"/>
-    <w:link w:val="Kop3"/>
+  <w:style w:type="character" w:customStyle="1" w:styleId="Heading3Char">
+    <w:name w:val="Heading 3 Char"/>
+    <w:basedOn w:val="DefaultParagraphFont"/>
+    <w:link w:val="Heading3"/>
     <w:uiPriority w:val="9"/>
     <w:semiHidden/>
     <w:rsid w:val="006818F6"/>
@@ -2198,10 +2202,10 @@
       <w:szCs w:val="28"/>
     </w:rPr>
   </w:style>
-  <w:style w:type="character" w:customStyle="1" w:styleId="Kop4Char">
-    <w:name w:val="Kop 4 Char"/>
-    <w:basedOn w:val="Standaardalinea-lettertype"/>
-    <w:link w:val="Kop4"/>
+  <w:style w:type="character" w:customStyle="1" w:styleId="Heading4Char">
+    <w:name w:val="Heading 4 Char"/>
+    <w:basedOn w:val="DefaultParagraphFont"/>
+    <w:link w:val="Heading4"/>
     <w:uiPriority w:val="9"/>
     <w:semiHidden/>
     <w:rsid w:val="006818F6"/>
@@ -2212,10 +2216,10 @@
       <w:color w:val="0F4761" w:themeColor="accent1" w:themeShade="BF"/>
     </w:rPr>
   </w:style>
-  <w:style w:type="character" w:customStyle="1" w:styleId="Kop5Char">
-    <w:name w:val="Kop 5 Char"/>
-    <w:basedOn w:val="Standaardalinea-lettertype"/>
-    <w:link w:val="Kop5"/>
+  <w:style w:type="character" w:customStyle="1" w:styleId="Heading5Char">
+    <w:name w:val="Heading 5 Char"/>
+    <w:basedOn w:val="DefaultParagraphFont"/>
+    <w:link w:val="Heading5"/>
     <w:uiPriority w:val="9"/>
     <w:semiHidden/>
     <w:rsid w:val="006818F6"/>
@@ -2224,10 +2228,10 @@
       <w:color w:val="0F4761" w:themeColor="accent1" w:themeShade="BF"/>
     </w:rPr>
   </w:style>
-  <w:style w:type="character" w:customStyle="1" w:styleId="Kop6Char">
-    <w:name w:val="Kop 6 Char"/>
-    <w:basedOn w:val="Standaardalinea-lettertype"/>
-    <w:link w:val="Kop6"/>
+  <w:style w:type="character" w:customStyle="1" w:styleId="Heading6Char">
+    <w:name w:val="Heading 6 Char"/>
+    <w:basedOn w:val="DefaultParagraphFont"/>
+    <w:link w:val="Heading6"/>
     <w:uiPriority w:val="9"/>
     <w:semiHidden/>
     <w:rsid w:val="006818F6"/>
@@ -2238,10 +2242,10 @@
       <w:color w:val="595959" w:themeColor="text1" w:themeTint="A6"/>
     </w:rPr>
   </w:style>
-  <w:style w:type="character" w:customStyle="1" w:styleId="Kop7Char">
-    <w:name w:val="Kop 7 Char"/>
-    <w:basedOn w:val="Standaardalinea-lettertype"/>
-    <w:link w:val="Kop7"/>
+  <w:style w:type="character" w:customStyle="1" w:styleId="Heading7Char">
+    <w:name w:val="Heading 7 Char"/>
+    <w:basedOn w:val="DefaultParagraphFont"/>
+    <w:link w:val="Heading7"/>
     <w:uiPriority w:val="9"/>
     <w:semiHidden/>
     <w:rsid w:val="006818F6"/>
@@ -2250,10 +2254,10 @@
       <w:color w:val="595959" w:themeColor="text1" w:themeTint="A6"/>
     </w:rPr>
   </w:style>
-  <w:style w:type="character" w:customStyle="1" w:styleId="Kop8Char">
-    <w:name w:val="Kop 8 Char"/>
-    <w:basedOn w:val="Standaardalinea-lettertype"/>
-    <w:link w:val="Kop8"/>
+  <w:style w:type="character" w:customStyle="1" w:styleId="Heading8Char">
+    <w:name w:val="Heading 8 Char"/>
+    <w:basedOn w:val="DefaultParagraphFont"/>
+    <w:link w:val="Heading8"/>
     <w:uiPriority w:val="9"/>
     <w:semiHidden/>
     <w:rsid w:val="006818F6"/>
@@ -2264,10 +2268,10 @@
       <w:color w:val="272727" w:themeColor="text1" w:themeTint="D8"/>
     </w:rPr>
   </w:style>
-  <w:style w:type="character" w:customStyle="1" w:styleId="Kop9Char">
-    <w:name w:val="Kop 9 Char"/>
-    <w:basedOn w:val="Standaardalinea-lettertype"/>
-    <w:link w:val="Kop9"/>
+  <w:style w:type="character" w:customStyle="1" w:styleId="Heading9Char">
+    <w:name w:val="Heading 9 Char"/>
+    <w:basedOn w:val="DefaultParagraphFont"/>
+    <w:link w:val="Heading9"/>
     <w:uiPriority w:val="9"/>
     <w:semiHidden/>
     <w:rsid w:val="006818F6"/>
@@ -2276,11 +2280,11 @@
       <w:color w:val="272727" w:themeColor="text1" w:themeTint="D8"/>
     </w:rPr>
   </w:style>
-  <w:style w:type="paragraph" w:styleId="Titel">
+  <w:style w:type="paragraph" w:styleId="Title">
     <w:name w:val="Title"/>
-    <w:basedOn w:val="Standaard"/>
-    <w:next w:val="Standaard"/>
-    <w:link w:val="TitelChar"/>
+    <w:basedOn w:val="Normal"/>
+    <w:next w:val="Normal"/>
+    <w:link w:val="TitleChar"/>
     <w:uiPriority w:val="10"/>
     <w:qFormat/>
     <w:rsid w:val="006818F6"/>
@@ -2296,10 +2300,10 @@
       <w:szCs w:val="56"/>
     </w:rPr>
   </w:style>
-  <w:style w:type="character" w:customStyle="1" w:styleId="TitelChar">
-    <w:name w:val="Titel Char"/>
-    <w:basedOn w:val="Standaardalinea-lettertype"/>
-    <w:link w:val="Titel"/>
+  <w:style w:type="character" w:customStyle="1" w:styleId="TitleChar">
+    <w:name w:val="Title Char"/>
+    <w:basedOn w:val="DefaultParagraphFont"/>
+    <w:link w:val="Title"/>
     <w:uiPriority w:val="10"/>
     <w:rsid w:val="006818F6"/>
     <w:rPr>
@@ -2310,11 +2314,11 @@
       <w:szCs w:val="56"/>
     </w:rPr>
   </w:style>
-  <w:style w:type="paragraph" w:styleId="Ondertitel">
+  <w:style w:type="paragraph" w:styleId="Subtitle">
     <w:name w:val="Subtitle"/>
-    <w:basedOn w:val="Standaard"/>
-    <w:next w:val="Standaard"/>
-    <w:link w:val="OndertitelChar"/>
+    <w:basedOn w:val="Normal"/>
+    <w:next w:val="Normal"/>
+    <w:link w:val="SubtitleChar"/>
     <w:uiPriority w:val="11"/>
     <w:qFormat/>
     <w:rsid w:val="006818F6"/>
@@ -2331,10 +2335,10 @@
       <w:szCs w:val="28"/>
     </w:rPr>
   </w:style>
-  <w:style w:type="character" w:customStyle="1" w:styleId="OndertitelChar">
-    <w:name w:val="Ondertitel Char"/>
-    <w:basedOn w:val="Standaardalinea-lettertype"/>
-    <w:link w:val="Ondertitel"/>
+  <w:style w:type="character" w:customStyle="1" w:styleId="SubtitleChar">
+    <w:name w:val="Subtitle Char"/>
+    <w:basedOn w:val="DefaultParagraphFont"/>
+    <w:link w:val="Subtitle"/>
     <w:uiPriority w:val="11"/>
     <w:rsid w:val="006818F6"/>
     <w:rPr>
@@ -2345,11 +2349,11 @@
       <w:szCs w:val="28"/>
     </w:rPr>
   </w:style>
-  <w:style w:type="paragraph" w:styleId="Citaat">
+  <w:style w:type="paragraph" w:styleId="Quote">
     <w:name w:val="Quote"/>
-    <w:basedOn w:val="Standaard"/>
-    <w:next w:val="Standaard"/>
-    <w:link w:val="CitaatChar"/>
+    <w:basedOn w:val="Normal"/>
+    <w:next w:val="Normal"/>
+    <w:link w:val="QuoteChar"/>
     <w:uiPriority w:val="29"/>
     <w:qFormat/>
     <w:rsid w:val="006818F6"/>
@@ -2363,10 +2367,10 @@
       <w:color w:val="404040" w:themeColor="text1" w:themeTint="BF"/>
     </w:rPr>
   </w:style>
-  <w:style w:type="character" w:customStyle="1" w:styleId="CitaatChar">
-    <w:name w:val="Citaat Char"/>
-    <w:basedOn w:val="Standaardalinea-lettertype"/>
-    <w:link w:val="Citaat"/>
+  <w:style w:type="character" w:customStyle="1" w:styleId="QuoteChar">
+    <w:name w:val="Quote Char"/>
+    <w:basedOn w:val="DefaultParagraphFont"/>
+    <w:link w:val="Quote"/>
     <w:uiPriority w:val="29"/>
     <w:rsid w:val="006818F6"/>
     <w:rPr>
@@ -2375,9 +2379,9 @@
       <w:color w:val="404040" w:themeColor="text1" w:themeTint="BF"/>
     </w:rPr>
   </w:style>
-  <w:style w:type="paragraph" w:styleId="Lijstalinea">
+  <w:style w:type="paragraph" w:styleId="ListParagraph">
     <w:name w:val="List Paragraph"/>
-    <w:basedOn w:val="Standaard"/>
+    <w:basedOn w:val="Normal"/>
     <w:uiPriority w:val="34"/>
     <w:qFormat/>
     <w:rsid w:val="006818F6"/>
@@ -2386,9 +2390,9 @@
       <w:contextualSpacing/>
     </w:pPr>
   </w:style>
-  <w:style w:type="character" w:styleId="Intensievebenadrukking">
+  <w:style w:type="character" w:styleId="IntenseEmphasis">
     <w:name w:val="Intense Emphasis"/>
-    <w:basedOn w:val="Standaardalinea-lettertype"/>
+    <w:basedOn w:val="DefaultParagraphFont"/>
     <w:uiPriority w:val="21"/>
     <w:qFormat/>
     <w:rsid w:val="006818F6"/>
@@ -2398,11 +2402,11 @@
       <w:color w:val="0F4761" w:themeColor="accent1" w:themeShade="BF"/>
     </w:rPr>
   </w:style>
-  <w:style w:type="paragraph" w:styleId="Duidelijkcitaat">
+  <w:style w:type="paragraph" w:styleId="IntenseQuote">
     <w:name w:val="Intense Quote"/>
-    <w:basedOn w:val="Standaard"/>
-    <w:next w:val="Standaard"/>
-    <w:link w:val="DuidelijkcitaatChar"/>
+    <w:basedOn w:val="Normal"/>
+    <w:next w:val="Normal"/>
+    <w:link w:val="IntenseQuoteChar"/>
     <w:uiPriority w:val="30"/>
     <w:qFormat/>
     <w:rsid w:val="006818F6"/>
@@ -2421,10 +2425,10 @@
       <w:color w:val="0F4761" w:themeColor="accent1" w:themeShade="BF"/>
     </w:rPr>
   </w:style>
-  <w:style w:type="character" w:customStyle="1" w:styleId="DuidelijkcitaatChar">
-    <w:name w:val="Duidelijk citaat Char"/>
-    <w:basedOn w:val="Standaardalinea-lettertype"/>
-    <w:link w:val="Duidelijkcitaat"/>
+  <w:style w:type="character" w:customStyle="1" w:styleId="IntenseQuoteChar">
+    <w:name w:val="Intense Quote Char"/>
+    <w:basedOn w:val="DefaultParagraphFont"/>
+    <w:link w:val="IntenseQuote"/>
     <w:uiPriority w:val="30"/>
     <w:rsid w:val="006818F6"/>
     <w:rPr>
@@ -2433,9 +2437,9 @@
       <w:color w:val="0F4761" w:themeColor="accent1" w:themeShade="BF"/>
     </w:rPr>
   </w:style>
-  <w:style w:type="character" w:styleId="Intensieveverwijzing">
+  <w:style w:type="character" w:styleId="IntenseReference">
     <w:name w:val="Intense Reference"/>
-    <w:basedOn w:val="Standaardalinea-lettertype"/>
+    <w:basedOn w:val="DefaultParagraphFont"/>
     <w:uiPriority w:val="32"/>
     <w:qFormat/>
     <w:rsid w:val="006818F6"/>
@@ -2447,9 +2451,9 @@
       <w:spacing w:val="5"/>
     </w:rPr>
   </w:style>
-  <w:style w:type="paragraph" w:styleId="Koptekst">
+  <w:style w:type="paragraph" w:styleId="Header">
     <w:name w:val="header"/>
-    <w:basedOn w:val="Standaard"/>
+    <w:basedOn w:val="Normal"/>
     <w:uiPriority w:val="99"/>
     <w:unhideWhenUsed/>
     <w:rsid w:val="007090DB"/>
@@ -2461,9 +2465,9 @@
       <w:spacing w:after="0" w:line="240" w:lineRule="auto"/>
     </w:pPr>
   </w:style>
-  <w:style w:type="paragraph" w:styleId="Voettekst">
+  <w:style w:type="paragraph" w:styleId="Footer">
     <w:name w:val="footer"/>
-    <w:basedOn w:val="Standaard"/>
+    <w:basedOn w:val="Normal"/>
     <w:uiPriority w:val="99"/>
     <w:unhideWhenUsed/>
     <w:rsid w:val="007090DB"/>
@@ -2475,9 +2479,9 @@
       <w:spacing w:after="0" w:line="240" w:lineRule="auto"/>
     </w:pPr>
   </w:style>
-  <w:style w:type="table" w:styleId="Tabelraster">
+  <w:style w:type="table" w:styleId="TableGrid">
     <w:name w:val="Table Grid"/>
-    <w:basedOn w:val="Standaardtabel"/>
+    <w:basedOn w:val="TableNormal"/>
     <w:uiPriority w:val="59"/>
     <w:rsid w:val="00FB4123"/>
     <w:pPr>
@@ -2793,18 +2797,15 @@
 </file>
 
 <file path=customXml/item1.xml><?xml version="1.0" encoding="utf-8"?>
-<b:Sources xmlns:b="http://schemas.openxmlformats.org/officeDocument/2006/bibliography" xmlns="http://schemas.openxmlformats.org/officeDocument/2006/bibliography" SelectedStyle="\APASixthEditionOfficeOnline.xsl" StyleName="APA" Version="6"/>
+<?mso-contentType ?>
+<FormTemplates xmlns="http://schemas.microsoft.com/sharepoint/v3/contenttype/forms">
+  <Display>DocumentLibraryForm</Display>
+  <Edit>DocumentLibraryForm</Edit>
+  <New>DocumentLibraryForm</New>
+</FormTemplates>
 </file>
 
 <file path=customXml/item2.xml><?xml version="1.0" encoding="utf-8"?>
-<p:properties xmlns:p="http://schemas.microsoft.com/office/2006/metadata/properties" xmlns:xsi="http://www.w3.org/2001/XMLSchema-instance" xmlns:pc="http://schemas.microsoft.com/office/infopath/2007/PartnerControls">
-  <documentManagement>
-    <_activity xmlns="ffea4229-b491-4e00-864a-6c75d7a9c799" xsi:nil="true"/>
-  </documentManagement>
-</p:properties>
-</file>
-
-<file path=customXml/item3.xml><?xml version="1.0" encoding="utf-8"?>
 <ct:contentTypeSchema xmlns:ct="http://schemas.microsoft.com/office/2006/metadata/contentType" xmlns:ma="http://schemas.microsoft.com/office/2006/metadata/properties/metaAttributes" ct:_="" ma:_="" ma:contentTypeName="Document" ma:contentTypeID="0x01010068FFC2180EE0434CB9466BACB19AFFC8" ma:contentTypeVersion="10" ma:contentTypeDescription="Create a new document." ma:contentTypeScope="" ma:versionID="dbd58676663595e4d0467231f8c71dd8">
   <xsd:schema xmlns:xsd="http://www.w3.org/2001/XMLSchema" xmlns:xs="http://www.w3.org/2001/XMLSchema" xmlns:p="http://schemas.microsoft.com/office/2006/metadata/properties" xmlns:ns3="ffea4229-b491-4e00-864a-6c75d7a9c799" targetNamespace="http://schemas.microsoft.com/office/2006/metadata/properties" ma:root="true" ma:fieldsID="5e1bd9fc60c656767e123ddaf5f0fb6f" ns3:_="">
     <xsd:import namespace="ffea4229-b491-4e00-864a-6c75d7a9c799"/>
@@ -2986,34 +2987,27 @@
 </ct:contentTypeSchema>
 </file>
 
+<file path=customXml/item3.xml><?xml version="1.0" encoding="utf-8"?>
+<p:properties xmlns:p="http://schemas.microsoft.com/office/2006/metadata/properties" xmlns:xsi="http://www.w3.org/2001/XMLSchema-instance" xmlns:pc="http://schemas.microsoft.com/office/infopath/2007/PartnerControls">
+  <documentManagement>
+    <_activity xmlns="ffea4229-b491-4e00-864a-6c75d7a9c799" xsi:nil="true"/>
+  </documentManagement>
+</p:properties>
+</file>
+
 <file path=customXml/item4.xml><?xml version="1.0" encoding="utf-8"?>
-<?mso-contentType ?>
-<FormTemplates xmlns="http://schemas.microsoft.com/sharepoint/v3/contenttype/forms">
-  <Display>DocumentLibraryForm</Display>
-  <Edit>DocumentLibraryForm</Edit>
-  <New>DocumentLibraryForm</New>
-</FormTemplates>
+<b:Sources xmlns:b="http://schemas.openxmlformats.org/officeDocument/2006/bibliography" xmlns="http://schemas.openxmlformats.org/officeDocument/2006/bibliography" SelectedStyle="\APASixthEditionOfficeOnline.xsl" StyleName="APA" Version="6"/>
 </file>
 
 <file path=customXml/itemProps1.xml><?xml version="1.0" encoding="utf-8"?>
-<ds:datastoreItem xmlns:ds="http://schemas.openxmlformats.org/officeDocument/2006/customXml" ds:itemID="{1F31328E-BD02-473B-A701-E254FFCA430F}">
+<ds:datastoreItem xmlns:ds="http://schemas.openxmlformats.org/officeDocument/2006/customXml" ds:itemID="{10B90EF0-1FF4-41DD-B86B-7F45861EAC92}">
   <ds:schemaRefs>
-    <ds:schemaRef ds:uri="http://schemas.openxmlformats.org/officeDocument/2006/bibliography"/>
+    <ds:schemaRef ds:uri="http://schemas.microsoft.com/sharepoint/v3/contenttype/forms"/>
   </ds:schemaRefs>
 </ds:datastoreItem>
 </file>
 
 <file path=customXml/itemProps2.xml><?xml version="1.0" encoding="utf-8"?>
-<ds:datastoreItem xmlns:ds="http://schemas.openxmlformats.org/officeDocument/2006/customXml" ds:itemID="{B2EEBBDB-4F1A-4623-9A3E-28A4FA0CF5E2}">
-  <ds:schemaRefs>
-    <ds:schemaRef ds:uri="http://schemas.microsoft.com/office/2006/metadata/properties"/>
-    <ds:schemaRef ds:uri="http://schemas.microsoft.com/office/infopath/2007/PartnerControls"/>
-    <ds:schemaRef ds:uri="ffea4229-b491-4e00-864a-6c75d7a9c799"/>
-  </ds:schemaRefs>
-</ds:datastoreItem>
-</file>
-
-<file path=customXml/itemProps3.xml><?xml version="1.0" encoding="utf-8"?>
 <ds:datastoreItem xmlns:ds="http://schemas.openxmlformats.org/officeDocument/2006/customXml" ds:itemID="{B0834CE6-7384-4A71-8FDA-B7C9E80B401D}">
   <ds:schemaRefs>
     <ds:schemaRef ds:uri="http://schemas.microsoft.com/office/2006/metadata/contentType"/>
@@ -3031,10 +3025,20 @@
 </ds:datastoreItem>
 </file>
 
+<file path=customXml/itemProps3.xml><?xml version="1.0" encoding="utf-8"?>
+<ds:datastoreItem xmlns:ds="http://schemas.openxmlformats.org/officeDocument/2006/customXml" ds:itemID="{B2EEBBDB-4F1A-4623-9A3E-28A4FA0CF5E2}">
+  <ds:schemaRefs>
+    <ds:schemaRef ds:uri="http://schemas.microsoft.com/office/2006/metadata/properties"/>
+    <ds:schemaRef ds:uri="http://schemas.microsoft.com/office/infopath/2007/PartnerControls"/>
+    <ds:schemaRef ds:uri="ffea4229-b491-4e00-864a-6c75d7a9c799"/>
+  </ds:schemaRefs>
+</ds:datastoreItem>
+</file>
+
 <file path=customXml/itemProps4.xml><?xml version="1.0" encoding="utf-8"?>
-<ds:datastoreItem xmlns:ds="http://schemas.openxmlformats.org/officeDocument/2006/customXml" ds:itemID="{10B90EF0-1FF4-41DD-B86B-7F45861EAC92}">
+<ds:datastoreItem xmlns:ds="http://schemas.openxmlformats.org/officeDocument/2006/customXml" ds:itemID="{1F31328E-BD02-473B-A701-E254FFCA430F}">
   <ds:schemaRefs>
-    <ds:schemaRef ds:uri="http://schemas.microsoft.com/sharepoint/v3/contenttype/forms"/>
+    <ds:schemaRef ds:uri="http://schemas.openxmlformats.org/officeDocument/2006/bibliography"/>
   </ds:schemaRefs>
 </ds:datastoreItem>
 </file>
--- a/Deel 1.docx
+++ b/Deel 1.docx
@@ -228,35 +228,41 @@
       <w:pPr>
         <w:rPr>
           <w:rFonts w:ascii="Arial" w:hAnsi="Arial" w:cs="Arial"/>
-        </w:rPr>
-      </w:pPr>
-      <w:r>
-        <w:rPr>
-          <w:rFonts w:ascii="Arial" w:hAnsi="Arial" w:cs="Arial"/>
+          <w:lang w:val="en-US"/>
+        </w:rPr>
+      </w:pPr>
+      <w:r>
+        <w:rPr>
+          <w:rFonts w:ascii="Arial" w:hAnsi="Arial" w:cs="Arial"/>
+          <w:lang w:val="en-US"/>
         </w:rPr>
         <w:t>E mail</w:t>
       </w:r>
       <w:r>
         <w:rPr>
           <w:rFonts w:ascii="Arial" w:hAnsi="Arial" w:cs="Arial"/>
+          <w:lang w:val="en-US"/>
         </w:rPr>
         <w:t>:</w:t>
       </w:r>
       <w:r>
         <w:rPr>
           <w:rFonts w:ascii="Arial" w:hAnsi="Arial" w:cs="Arial"/>
+          <w:lang w:val="en-US"/>
         </w:rPr>
         <w:t xml:space="preserve"> </w:t>
       </w:r>
       <w:r>
         <w:rPr>
           <w:rFonts w:ascii="Arial" w:hAnsi="Arial" w:cs="Arial"/>
+          <w:lang w:val="en-US"/>
         </w:rPr>
         <w:t>SSkills@info</w:t>
       </w:r>
       <w:r>
         <w:rPr>
           <w:rFonts w:ascii="Arial" w:hAnsi="Arial" w:cs="Arial"/>
+          <w:lang w:val="en-US"/>
         </w:rPr>
         <w:t>.com</w:t>
       </w:r>
@@ -265,6 +271,7 @@
       <w:pPr>
         <w:rPr>
           <w:rFonts w:ascii="Arial" w:hAnsi="Arial" w:cs="Arial"/>
+          <w:lang w:val="en-US"/>
         </w:rPr>
       </w:pPr>
     </w:p>
@@ -275,6 +282,7 @@
           <w:b/>
           <w:sz w:val="36"/>
           <w:szCs w:val="36"/>
+          <w:lang w:val="en-US"/>
         </w:rPr>
       </w:pPr>
       <w:r>
@@ -284,18 +292,9 @@
           <w:bCs/>
           <w:sz w:val="36"/>
           <w:szCs w:val="36"/>
-        </w:rPr>
-        <w:t>Factuu</w:t>
-      </w:r>
-      <w:r>
-        <w:rPr>
-          <w:rFonts w:ascii="Arial" w:hAnsi="Arial" w:cs="Arial"/>
-          <w:b/>
-          <w:bCs/>
-          <w:sz w:val="36"/>
-          <w:szCs w:val="36"/>
-        </w:rPr>
-        <w:t>r</w:t>
+          <w:lang w:val="en-US"/>
+        </w:rPr>
+        <w:t>Factuur</w:t>
       </w:r>
     </w:p>
     <w:p>
@@ -318,6 +317,27 @@
           <w:b/>
         </w:rPr>
         <w:t xml:space="preserve">  </w:t>
+      </w:r>
+      <w:r>
+        <w:rPr>
+          <w:rFonts w:ascii="Arial" w:hAnsi="Arial" w:cs="Arial"/>
+          <w:b/>
+        </w:rPr>
+        <w:t xml:space="preserve">    </w:t>
+      </w:r>
+      <w:r>
+        <w:rPr>
+          <w:rFonts w:ascii="Arial" w:hAnsi="Arial" w:cs="Arial"/>
+          <w:b/>
+        </w:rPr>
+        <w:t xml:space="preserve">  </w:t>
+      </w:r>
+      <w:r>
+        <w:rPr>
+          <w:rFonts w:ascii="Arial" w:hAnsi="Arial" w:cs="Arial"/>
+          <w:b/>
+        </w:rPr>
+        <w:t>Order nummer</w:t>
       </w:r>
     </w:p>
     <w:p>
@@ -368,6 +388,30 @@
         </w:rPr>
         <w:t>1 juni 2025</w:t>
       </w:r>
+      <w:r>
+        <w:rPr>
+          <w:rFonts w:ascii="Arial" w:eastAsia="system-ui" w:hAnsi="Arial" w:cs="Arial"/>
+          <w:sz w:val="22"/>
+          <w:szCs w:val="22"/>
+        </w:rPr>
+        <w:t xml:space="preserve">              </w:t>
+      </w:r>
+      <w:r>
+        <w:rPr>
+          <w:rFonts w:ascii="Arial" w:eastAsia="system-ui" w:hAnsi="Arial" w:cs="Arial"/>
+          <w:sz w:val="22"/>
+          <w:szCs w:val="22"/>
+        </w:rPr>
+        <w:t xml:space="preserve">  </w:t>
+      </w:r>
+      <w:r>
+        <w:rPr>
+          <w:rFonts w:ascii="Arial" w:eastAsia="system-ui" w:hAnsi="Arial" w:cs="Arial"/>
+          <w:sz w:val="22"/>
+          <w:szCs w:val="22"/>
+        </w:rPr>
+        <w:t>737748483</w:t>
+      </w:r>
     </w:p>
     <w:p>
       <w:pPr>
@@ -382,6 +426,13 @@
           <w:b/>
         </w:rPr>
         <w:t>KvK nummer                Btw nummer               Bank nummer</w:t>
+      </w:r>
+      <w:r>
+        <w:rPr>
+          <w:rFonts w:ascii="Arial" w:hAnsi="Arial" w:cs="Arial"/>
+          <w:b/>
+        </w:rPr>
+        <w:t xml:space="preserve">       </w:t>
       </w:r>
     </w:p>
     <w:p>
@@ -419,6 +470,15 @@
           <w:szCs w:val="22"/>
         </w:rPr>
         <w:t>72</w:t>
+      </w:r>
+      <w:r>
+        <w:rPr>
+          <w:rFonts w:ascii="Arial" w:hAnsi="Arial" w:cs="Arial"/>
+          <w:bCs/>
+          <w:sz w:val="22"/>
+          <w:szCs w:val="22"/>
+        </w:rPr>
+        <w:t xml:space="preserve">                         </w:t>
       </w:r>
     </w:p>
     <w:p>
@@ -2138,6 +2198,7 @@
   <w:style w:type="character" w:default="1" w:styleId="DefaultParagraphFont">
     <w:name w:val="Default Paragraph Font"/>
     <w:uiPriority w:val="1"/>
+    <w:semiHidden/>
     <w:unhideWhenUsed/>
   </w:style>
   <w:style w:type="table" w:default="1" w:styleId="TableNormal">
@@ -2797,15 +2858,18 @@
 </file>
 
 <file path=customXml/item1.xml><?xml version="1.0" encoding="utf-8"?>
-<?mso-contentType ?>
-<FormTemplates xmlns="http://schemas.microsoft.com/sharepoint/v3/contenttype/forms">
-  <Display>DocumentLibraryForm</Display>
-  <Edit>DocumentLibraryForm</Edit>
-  <New>DocumentLibraryForm</New>
-</FormTemplates>
+<b:Sources xmlns:b="http://schemas.openxmlformats.org/officeDocument/2006/bibliography" xmlns="http://schemas.openxmlformats.org/officeDocument/2006/bibliography" SelectedStyle="\APASixthEditionOfficeOnline.xsl" StyleName="APA" Version="6"/>
 </file>
 
 <file path=customXml/item2.xml><?xml version="1.0" encoding="utf-8"?>
+<p:properties xmlns:p="http://schemas.microsoft.com/office/2006/metadata/properties" xmlns:xsi="http://www.w3.org/2001/XMLSchema-instance" xmlns:pc="http://schemas.microsoft.com/office/infopath/2007/PartnerControls">
+  <documentManagement>
+    <_activity xmlns="ffea4229-b491-4e00-864a-6c75d7a9c799" xsi:nil="true"/>
+  </documentManagement>
+</p:properties>
+</file>
+
+<file path=customXml/item3.xml><?xml version="1.0" encoding="utf-8"?>
 <ct:contentTypeSchema xmlns:ct="http://schemas.microsoft.com/office/2006/metadata/contentType" xmlns:ma="http://schemas.microsoft.com/office/2006/metadata/properties/metaAttributes" ct:_="" ma:_="" ma:contentTypeName="Document" ma:contentTypeID="0x01010068FFC2180EE0434CB9466BACB19AFFC8" ma:contentTypeVersion="10" ma:contentTypeDescription="Create a new document." ma:contentTypeScope="" ma:versionID="dbd58676663595e4d0467231f8c71dd8">
   <xsd:schema xmlns:xsd="http://www.w3.org/2001/XMLSchema" xmlns:xs="http://www.w3.org/2001/XMLSchema" xmlns:p="http://schemas.microsoft.com/office/2006/metadata/properties" xmlns:ns3="ffea4229-b491-4e00-864a-6c75d7a9c799" targetNamespace="http://schemas.microsoft.com/office/2006/metadata/properties" ma:root="true" ma:fieldsID="5e1bd9fc60c656767e123ddaf5f0fb6f" ns3:_="">
     <xsd:import namespace="ffea4229-b491-4e00-864a-6c75d7a9c799"/>
@@ -2987,27 +3051,34 @@
 </ct:contentTypeSchema>
 </file>
 
-<file path=customXml/item3.xml><?xml version="1.0" encoding="utf-8"?>
-<p:properties xmlns:p="http://schemas.microsoft.com/office/2006/metadata/properties" xmlns:xsi="http://www.w3.org/2001/XMLSchema-instance" xmlns:pc="http://schemas.microsoft.com/office/infopath/2007/PartnerControls">
-  <documentManagement>
-    <_activity xmlns="ffea4229-b491-4e00-864a-6c75d7a9c799" xsi:nil="true"/>
-  </documentManagement>
-</p:properties>
-</file>
-
 <file path=customXml/item4.xml><?xml version="1.0" encoding="utf-8"?>
-<b:Sources xmlns:b="http://schemas.openxmlformats.org/officeDocument/2006/bibliography" xmlns="http://schemas.openxmlformats.org/officeDocument/2006/bibliography" SelectedStyle="\APASixthEditionOfficeOnline.xsl" StyleName="APA" Version="6"/>
+<?mso-contentType ?>
+<FormTemplates xmlns="http://schemas.microsoft.com/sharepoint/v3/contenttype/forms">
+  <Display>DocumentLibraryForm</Display>
+  <Edit>DocumentLibraryForm</Edit>
+  <New>DocumentLibraryForm</New>
+</FormTemplates>
 </file>
 
 <file path=customXml/itemProps1.xml><?xml version="1.0" encoding="utf-8"?>
-<ds:datastoreItem xmlns:ds="http://schemas.openxmlformats.org/officeDocument/2006/customXml" ds:itemID="{10B90EF0-1FF4-41DD-B86B-7F45861EAC92}">
+<ds:datastoreItem xmlns:ds="http://schemas.openxmlformats.org/officeDocument/2006/customXml" ds:itemID="{1F31328E-BD02-473B-A701-E254FFCA430F}">
   <ds:schemaRefs>
-    <ds:schemaRef ds:uri="http://schemas.microsoft.com/sharepoint/v3/contenttype/forms"/>
+    <ds:schemaRef ds:uri="http://schemas.openxmlformats.org/officeDocument/2006/bibliography"/>
   </ds:schemaRefs>
 </ds:datastoreItem>
 </file>
 
 <file path=customXml/itemProps2.xml><?xml version="1.0" encoding="utf-8"?>
+<ds:datastoreItem xmlns:ds="http://schemas.openxmlformats.org/officeDocument/2006/customXml" ds:itemID="{B2EEBBDB-4F1A-4623-9A3E-28A4FA0CF5E2}">
+  <ds:schemaRefs>
+    <ds:schemaRef ds:uri="http://schemas.microsoft.com/office/2006/metadata/properties"/>
+    <ds:schemaRef ds:uri="http://schemas.microsoft.com/office/infopath/2007/PartnerControls"/>
+    <ds:schemaRef ds:uri="ffea4229-b491-4e00-864a-6c75d7a9c799"/>
+  </ds:schemaRefs>
+</ds:datastoreItem>
+</file>
+
+<file path=customXml/itemProps3.xml><?xml version="1.0" encoding="utf-8"?>
 <ds:datastoreItem xmlns:ds="http://schemas.openxmlformats.org/officeDocument/2006/customXml" ds:itemID="{B0834CE6-7384-4A71-8FDA-B7C9E80B401D}">
   <ds:schemaRefs>
     <ds:schemaRef ds:uri="http://schemas.microsoft.com/office/2006/metadata/contentType"/>
@@ -3025,20 +3096,10 @@
 </ds:datastoreItem>
 </file>
 
-<file path=customXml/itemProps3.xml><?xml version="1.0" encoding="utf-8"?>
-<ds:datastoreItem xmlns:ds="http://schemas.openxmlformats.org/officeDocument/2006/customXml" ds:itemID="{B2EEBBDB-4F1A-4623-9A3E-28A4FA0CF5E2}">
+<file path=customXml/itemProps4.xml><?xml version="1.0" encoding="utf-8"?>
+<ds:datastoreItem xmlns:ds="http://schemas.openxmlformats.org/officeDocument/2006/customXml" ds:itemID="{10B90EF0-1FF4-41DD-B86B-7F45861EAC92}">
   <ds:schemaRefs>
-    <ds:schemaRef ds:uri="http://schemas.microsoft.com/office/2006/metadata/properties"/>
-    <ds:schemaRef ds:uri="http://schemas.microsoft.com/office/infopath/2007/PartnerControls"/>
-    <ds:schemaRef ds:uri="ffea4229-b491-4e00-864a-6c75d7a9c799"/>
-  </ds:schemaRefs>
-</ds:datastoreItem>
-</file>
-
-<file path=customXml/itemProps4.xml><?xml version="1.0" encoding="utf-8"?>
-<ds:datastoreItem xmlns:ds="http://schemas.openxmlformats.org/officeDocument/2006/customXml" ds:itemID="{1F31328E-BD02-473B-A701-E254FFCA430F}">
-  <ds:schemaRefs>
-    <ds:schemaRef ds:uri="http://schemas.openxmlformats.org/officeDocument/2006/bibliography"/>
+    <ds:schemaRef ds:uri="http://schemas.microsoft.com/sharepoint/v3/contenttype/forms"/>
   </ds:schemaRefs>
 </ds:datastoreItem>
 </file>
--- a/Deel 1.docx
+++ b/Deel 1.docx
@@ -332,13 +332,6 @@
         </w:rPr>
         <w:t xml:space="preserve">  </w:t>
       </w:r>
-      <w:r>
-        <w:rPr>
-          <w:rFonts w:ascii="Arial" w:hAnsi="Arial" w:cs="Arial"/>
-          <w:b/>
-        </w:rPr>
-        <w:t>Order nummer</w:t>
-      </w:r>
     </w:p>
     <w:p>
       <w:pPr>
@@ -403,14 +396,6 @@
           <w:szCs w:val="22"/>
         </w:rPr>
         <w:t xml:space="preserve">  </w:t>
-      </w:r>
-      <w:r>
-        <w:rPr>
-          <w:rFonts w:ascii="Arial" w:eastAsia="system-ui" w:hAnsi="Arial" w:cs="Arial"/>
-          <w:sz w:val="22"/>
-          <w:szCs w:val="22"/>
-        </w:rPr>
-        <w:t>737748483</w:t>
       </w:r>
     </w:p>
     <w:p>
@@ -912,13 +897,8 @@
         </w:rPr>
         <w:t xml:space="preserve">              </w:t>
       </w:r>
-      <w:proofErr w:type="gramStart"/>
-      <w:r>
-        <w:t>Btw  €</w:t>
-      </w:r>
-      <w:proofErr w:type="gramEnd"/>
-      <w:r>
-        <w:t xml:space="preserve"> 84</w:t>
+      <w:r>
+        <w:t>Btw  € 84</w:t>
       </w:r>
     </w:p>
     <w:p>
@@ -978,6 +958,27 @@
           <w:rFonts w:ascii="Arial" w:hAnsi="Arial" w:cs="Arial"/>
         </w:rPr>
         <w:t>0345 - 12 34 56</w:t>
+      </w:r>
+    </w:p>
+    <w:p>
+      <w:pPr>
+        <w:tabs>
+          <w:tab w:val="left" w:pos="6870"/>
+        </w:tabs>
+      </w:pPr>
+      <w:r>
+        <w:t>Order nummer</w:t>
+      </w:r>
+      <w:r>
+        <w:t xml:space="preserve">: </w:t>
+      </w:r>
+      <w:r>
+        <w:rPr>
+          <w:rFonts w:ascii="Arial" w:eastAsia="system-ui" w:hAnsi="Arial" w:cs="Arial"/>
+          <w:sz w:val="22"/>
+          <w:szCs w:val="22"/>
+        </w:rPr>
+        <w:t>737748483</w:t>
       </w:r>
     </w:p>
     <w:p>
@@ -2858,18 +2859,15 @@
 </file>
 
 <file path=customXml/item1.xml><?xml version="1.0" encoding="utf-8"?>
-<b:Sources xmlns:b="http://schemas.openxmlformats.org/officeDocument/2006/bibliography" xmlns="http://schemas.openxmlformats.org/officeDocument/2006/bibliography" SelectedStyle="\APASixthEditionOfficeOnline.xsl" StyleName="APA" Version="6"/>
+<?mso-contentType ?>
+<FormTemplates xmlns="http://schemas.microsoft.com/sharepoint/v3/contenttype/forms">
+  <Display>DocumentLibraryForm</Display>
+  <Edit>DocumentLibraryForm</Edit>
+  <New>DocumentLibraryForm</New>
+</FormTemplates>
 </file>
 
 <file path=customXml/item2.xml><?xml version="1.0" encoding="utf-8"?>
-<p:properties xmlns:p="http://schemas.microsoft.com/office/2006/metadata/properties" xmlns:xsi="http://www.w3.org/2001/XMLSchema-instance" xmlns:pc="http://schemas.microsoft.com/office/infopath/2007/PartnerControls">
-  <documentManagement>
-    <_activity xmlns="ffea4229-b491-4e00-864a-6c75d7a9c799" xsi:nil="true"/>
-  </documentManagement>
-</p:properties>
-</file>
-
-<file path=customXml/item3.xml><?xml version="1.0" encoding="utf-8"?>
 <ct:contentTypeSchema xmlns:ct="http://schemas.microsoft.com/office/2006/metadata/contentType" xmlns:ma="http://schemas.microsoft.com/office/2006/metadata/properties/metaAttributes" ct:_="" ma:_="" ma:contentTypeName="Document" ma:contentTypeID="0x01010068FFC2180EE0434CB9466BACB19AFFC8" ma:contentTypeVersion="10" ma:contentTypeDescription="Create a new document." ma:contentTypeScope="" ma:versionID="dbd58676663595e4d0467231f8c71dd8">
   <xsd:schema xmlns:xsd="http://www.w3.org/2001/XMLSchema" xmlns:xs="http://www.w3.org/2001/XMLSchema" xmlns:p="http://schemas.microsoft.com/office/2006/metadata/properties" xmlns:ns3="ffea4229-b491-4e00-864a-6c75d7a9c799" targetNamespace="http://schemas.microsoft.com/office/2006/metadata/properties" ma:root="true" ma:fieldsID="5e1bd9fc60c656767e123ddaf5f0fb6f" ns3:_="">
     <xsd:import namespace="ffea4229-b491-4e00-864a-6c75d7a9c799"/>
@@ -3051,34 +3049,27 @@
 </ct:contentTypeSchema>
 </file>
 
+<file path=customXml/item3.xml><?xml version="1.0" encoding="utf-8"?>
+<p:properties xmlns:p="http://schemas.microsoft.com/office/2006/metadata/properties" xmlns:xsi="http://www.w3.org/2001/XMLSchema-instance" xmlns:pc="http://schemas.microsoft.com/office/infopath/2007/PartnerControls">
+  <documentManagement>
+    <_activity xmlns="ffea4229-b491-4e00-864a-6c75d7a9c799" xsi:nil="true"/>
+  </documentManagement>
+</p:properties>
+</file>
+
 <file path=customXml/item4.xml><?xml version="1.0" encoding="utf-8"?>
-<?mso-contentType ?>
-<FormTemplates xmlns="http://schemas.microsoft.com/sharepoint/v3/contenttype/forms">
-  <Display>DocumentLibraryForm</Display>
-  <Edit>DocumentLibraryForm</Edit>
-  <New>DocumentLibraryForm</New>
-</FormTemplates>
+<b:Sources xmlns:b="http://schemas.openxmlformats.org/officeDocument/2006/bibliography" xmlns="http://schemas.openxmlformats.org/officeDocument/2006/bibliography" SelectedStyle="\APASixthEditionOfficeOnline.xsl" StyleName="APA" Version="6"/>
 </file>
 
 <file path=customXml/itemProps1.xml><?xml version="1.0" encoding="utf-8"?>
-<ds:datastoreItem xmlns:ds="http://schemas.openxmlformats.org/officeDocument/2006/customXml" ds:itemID="{1F31328E-BD02-473B-A701-E254FFCA430F}">
+<ds:datastoreItem xmlns:ds="http://schemas.openxmlformats.org/officeDocument/2006/customXml" ds:itemID="{10B90EF0-1FF4-41DD-B86B-7F45861EAC92}">
   <ds:schemaRefs>
-    <ds:schemaRef ds:uri="http://schemas.openxmlformats.org/officeDocument/2006/bibliography"/>
+    <ds:schemaRef ds:uri="http://schemas.microsoft.com/sharepoint/v3/contenttype/forms"/>
   </ds:schemaRefs>
 </ds:datastoreItem>
 </file>
 
 <file path=customXml/itemProps2.xml><?xml version="1.0" encoding="utf-8"?>
-<ds:datastoreItem xmlns:ds="http://schemas.openxmlformats.org/officeDocument/2006/customXml" ds:itemID="{B2EEBBDB-4F1A-4623-9A3E-28A4FA0CF5E2}">
-  <ds:schemaRefs>
-    <ds:schemaRef ds:uri="http://schemas.microsoft.com/office/2006/metadata/properties"/>
-    <ds:schemaRef ds:uri="http://schemas.microsoft.com/office/infopath/2007/PartnerControls"/>
-    <ds:schemaRef ds:uri="ffea4229-b491-4e00-864a-6c75d7a9c799"/>
-  </ds:schemaRefs>
-</ds:datastoreItem>
-</file>
-
-<file path=customXml/itemProps3.xml><?xml version="1.0" encoding="utf-8"?>
 <ds:datastoreItem xmlns:ds="http://schemas.openxmlformats.org/officeDocument/2006/customXml" ds:itemID="{B0834CE6-7384-4A71-8FDA-B7C9E80B401D}">
   <ds:schemaRefs>
     <ds:schemaRef ds:uri="http://schemas.microsoft.com/office/2006/metadata/contentType"/>
@@ -3096,10 +3087,20 @@
 </ds:datastoreItem>
 </file>
 
+<file path=customXml/itemProps3.xml><?xml version="1.0" encoding="utf-8"?>
+<ds:datastoreItem xmlns:ds="http://schemas.openxmlformats.org/officeDocument/2006/customXml" ds:itemID="{B2EEBBDB-4F1A-4623-9A3E-28A4FA0CF5E2}">
+  <ds:schemaRefs>
+    <ds:schemaRef ds:uri="http://schemas.microsoft.com/office/2006/metadata/properties"/>
+    <ds:schemaRef ds:uri="http://schemas.microsoft.com/office/infopath/2007/PartnerControls"/>
+    <ds:schemaRef ds:uri="ffea4229-b491-4e00-864a-6c75d7a9c799"/>
+  </ds:schemaRefs>
+</ds:datastoreItem>
+</file>
+
 <file path=customXml/itemProps4.xml><?xml version="1.0" encoding="utf-8"?>
-<ds:datastoreItem xmlns:ds="http://schemas.openxmlformats.org/officeDocument/2006/customXml" ds:itemID="{10B90EF0-1FF4-41DD-B86B-7F45861EAC92}">
+<ds:datastoreItem xmlns:ds="http://schemas.openxmlformats.org/officeDocument/2006/customXml" ds:itemID="{1F31328E-BD02-473B-A701-E254FFCA430F}">
   <ds:schemaRefs>
-    <ds:schemaRef ds:uri="http://schemas.microsoft.com/sharepoint/v3/contenttype/forms"/>
+    <ds:schemaRef ds:uri="http://schemas.openxmlformats.org/officeDocument/2006/bibliography"/>
   </ds:schemaRefs>
 </ds:datastoreItem>
 </file>
--- a/Deel 1.docx
+++ b/Deel 1.docx
@@ -897,8 +897,13 @@
         </w:rPr>
         <w:t xml:space="preserve">              </w:t>
       </w:r>
-      <w:r>
-        <w:t>Btw  € 84</w:t>
+      <w:proofErr w:type="gramStart"/>
+      <w:r>
+        <w:t>Btw  €</w:t>
+      </w:r>
+      <w:proofErr w:type="gramEnd"/>
+      <w:r>
+        <w:t xml:space="preserve"> 84</w:t>
       </w:r>
     </w:p>
     <w:p>
@@ -1038,7 +1043,7 @@
         <mc:AlternateContent>
           <mc:Choice Requires="wps">
             <w:drawing>
-              <wp:anchor distT="0" distB="0" distL="114300" distR="114300" simplePos="0" relativeHeight="251658244" behindDoc="0" locked="0" layoutInCell="1" allowOverlap="1" wp14:anchorId="60C607E4" wp14:editId="682061F1">
+              <wp:anchor distT="0" distB="0" distL="114300" distR="114300" simplePos="0" relativeHeight="251658244" behindDoc="0" locked="0" layoutInCell="1" allowOverlap="1" wp14:anchorId="60C607E4" wp14:editId="2B90AA35">
                 <wp:simplePos x="0" y="0"/>
                 <wp:positionH relativeFrom="page">
                   <wp:align>right</wp:align>
@@ -1063,9 +1068,7 @@
                         <a:prstGeom prst="rtTriangle">
                           <a:avLst/>
                         </a:prstGeom>
-                        <a:solidFill>
-                          <a:srgbClr val="FFE464"/>
-                        </a:solidFill>
+                        <a:noFill/>
                         <a:ln>
                           <a:solidFill>
                             <a:srgbClr val="FFE464"/>
@@ -1108,7 +1111,11 @@
           </mc:Choice>
           <mc:Fallback>
             <w:pict>
-              <v:shape w14:anchorId="205CD920" id="Right Triangle 6" o:spid="_x0000_s1026" type="#_x0000_t6" style="position:absolute;margin-left:249.4pt;margin-top:103.95pt;width:300.6pt;height:129.9pt;rotation:180;flip:y;z-index:251658244;visibility:visible;mso-wrap-style:square;mso-width-percent:0;mso-height-percent:0;mso-wrap-distance-left:9pt;mso-wrap-distance-top:0;mso-wrap-distance-right:9pt;mso-wrap-distance-bottom:0;mso-position-horizontal:right;mso-position-horizontal-relative:page;mso-position-vertical:absolute;mso-position-vertical-relative:text;mso-width-percent:0;mso-height-percent:0;mso-width-relative:margin;mso-height-relative:margin;v-text-anchor:middle" o:gfxdata="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" fillcolor="#ffe464" strokecolor="#ffe464" strokeweight="1pt">
+              <v:shapetype w14:anchorId="4667F664" id="_x0000_t6" coordsize="21600,21600" o:spt="6" path="m,l,21600r21600,xe">
+                <v:stroke joinstyle="miter"/>
+                <v:path gradientshapeok="t" o:connecttype="custom" o:connectlocs="0,0;0,10800;0,21600;10800,21600;21600,21600;10800,10800" textboxrect="1800,12600,12600,19800"/>
+              </v:shapetype>
+              <v:shape id="Right Triangle 6" o:spid="_x0000_s1026" type="#_x0000_t6" style="position:absolute;margin-left:249.4pt;margin-top:103.95pt;width:300.6pt;height:129.9pt;rotation:180;flip:y;z-index:251658244;visibility:visible;mso-wrap-style:square;mso-width-percent:0;mso-height-percent:0;mso-wrap-distance-left:9pt;mso-wrap-distance-top:0;mso-wrap-distance-right:9pt;mso-wrap-distance-bottom:0;mso-position-horizontal:right;mso-position-horizontal-relative:page;mso-position-vertical:absolute;mso-position-vertical-relative:text;mso-width-percent:0;mso-height-percent:0;mso-width-relative:margin;mso-height-relative:margin;v-text-anchor:middle" o:gfxdata="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" filled="f" strokecolor="#ffe464" strokeweight="1pt">
                 <w10:wrap anchorx="page"/>
               </v:shape>
             </w:pict>
@@ -2859,15 +2866,18 @@
 </file>
 
 <file path=customXml/item1.xml><?xml version="1.0" encoding="utf-8"?>
-<?mso-contentType ?>
-<FormTemplates xmlns="http://schemas.microsoft.com/sharepoint/v3/contenttype/forms">
-  <Display>DocumentLibraryForm</Display>
-  <Edit>DocumentLibraryForm</Edit>
-  <New>DocumentLibraryForm</New>
-</FormTemplates>
+<b:Sources xmlns:b="http://schemas.openxmlformats.org/officeDocument/2006/bibliography" xmlns="http://schemas.openxmlformats.org/officeDocument/2006/bibliography" SelectedStyle="\APASixthEditionOfficeOnline.xsl" StyleName="APA" Version="6"/>
 </file>
 
 <file path=customXml/item2.xml><?xml version="1.0" encoding="utf-8"?>
+<p:properties xmlns:p="http://schemas.microsoft.com/office/2006/metadata/properties" xmlns:xsi="http://www.w3.org/2001/XMLSchema-instance" xmlns:pc="http://schemas.microsoft.com/office/infopath/2007/PartnerControls">
+  <documentManagement>
+    <_activity xmlns="ffea4229-b491-4e00-864a-6c75d7a9c799" xsi:nil="true"/>
+  </documentManagement>
+</p:properties>
+</file>
+
+<file path=customXml/item3.xml><?xml version="1.0" encoding="utf-8"?>
 <ct:contentTypeSchema xmlns:ct="http://schemas.microsoft.com/office/2006/metadata/contentType" xmlns:ma="http://schemas.microsoft.com/office/2006/metadata/properties/metaAttributes" ct:_="" ma:_="" ma:contentTypeName="Document" ma:contentTypeID="0x01010068FFC2180EE0434CB9466BACB19AFFC8" ma:contentTypeVersion="10" ma:contentTypeDescription="Create a new document." ma:contentTypeScope="" ma:versionID="dbd58676663595e4d0467231f8c71dd8">
   <xsd:schema xmlns:xsd="http://www.w3.org/2001/XMLSchema" xmlns:xs="http://www.w3.org/2001/XMLSchema" xmlns:p="http://schemas.microsoft.com/office/2006/metadata/properties" xmlns:ns3="ffea4229-b491-4e00-864a-6c75d7a9c799" targetNamespace="http://schemas.microsoft.com/office/2006/metadata/properties" ma:root="true" ma:fieldsID="5e1bd9fc60c656767e123ddaf5f0fb6f" ns3:_="">
     <xsd:import namespace="ffea4229-b491-4e00-864a-6c75d7a9c799"/>
@@ -3049,27 +3059,34 @@
 </ct:contentTypeSchema>
 </file>
 
-<file path=customXml/item3.xml><?xml version="1.0" encoding="utf-8"?>
-<p:properties xmlns:p="http://schemas.microsoft.com/office/2006/metadata/properties" xmlns:xsi="http://www.w3.org/2001/XMLSchema-instance" xmlns:pc="http://schemas.microsoft.com/office/infopath/2007/PartnerControls">
-  <documentManagement>
-    <_activity xmlns="ffea4229-b491-4e00-864a-6c75d7a9c799" xsi:nil="true"/>
-  </documentManagement>
-</p:properties>
-</file>
-
 <file path=customXml/item4.xml><?xml version="1.0" encoding="utf-8"?>
-<b:Sources xmlns:b="http://schemas.openxmlformats.org/officeDocument/2006/bibliography" xmlns="http://schemas.openxmlformats.org/officeDocument/2006/bibliography" SelectedStyle="\APASixthEditionOfficeOnline.xsl" StyleName="APA" Version="6"/>
+<?mso-contentType ?>
+<FormTemplates xmlns="http://schemas.microsoft.com/sharepoint/v3/contenttype/forms">
+  <Display>DocumentLibraryForm</Display>
+  <Edit>DocumentLibraryForm</Edit>
+  <New>DocumentLibraryForm</New>
+</FormTemplates>
 </file>
 
 <file path=customXml/itemProps1.xml><?xml version="1.0" encoding="utf-8"?>
-<ds:datastoreItem xmlns:ds="http://schemas.openxmlformats.org/officeDocument/2006/customXml" ds:itemID="{10B90EF0-1FF4-41DD-B86B-7F45861EAC92}">
+<ds:datastoreItem xmlns:ds="http://schemas.openxmlformats.org/officeDocument/2006/customXml" ds:itemID="{1F31328E-BD02-473B-A701-E254FFCA430F}">
   <ds:schemaRefs>
-    <ds:schemaRef ds:uri="http://schemas.microsoft.com/sharepoint/v3/contenttype/forms"/>
+    <ds:schemaRef ds:uri="http://schemas.openxmlformats.org/officeDocument/2006/bibliography"/>
   </ds:schemaRefs>
 </ds:datastoreItem>
 </file>
 
 <file path=customXml/itemProps2.xml><?xml version="1.0" encoding="utf-8"?>
+<ds:datastoreItem xmlns:ds="http://schemas.openxmlformats.org/officeDocument/2006/customXml" ds:itemID="{B2EEBBDB-4F1A-4623-9A3E-28A4FA0CF5E2}">
+  <ds:schemaRefs>
+    <ds:schemaRef ds:uri="http://schemas.microsoft.com/office/2006/metadata/properties"/>
+    <ds:schemaRef ds:uri="http://schemas.microsoft.com/office/infopath/2007/PartnerControls"/>
+    <ds:schemaRef ds:uri="ffea4229-b491-4e00-864a-6c75d7a9c799"/>
+  </ds:schemaRefs>
+</ds:datastoreItem>
+</file>
+
+<file path=customXml/itemProps3.xml><?xml version="1.0" encoding="utf-8"?>
 <ds:datastoreItem xmlns:ds="http://schemas.openxmlformats.org/officeDocument/2006/customXml" ds:itemID="{B0834CE6-7384-4A71-8FDA-B7C9E80B401D}">
   <ds:schemaRefs>
     <ds:schemaRef ds:uri="http://schemas.microsoft.com/office/2006/metadata/contentType"/>
@@ -3087,20 +3104,10 @@
 </ds:datastoreItem>
 </file>
 
-<file path=customXml/itemProps3.xml><?xml version="1.0" encoding="utf-8"?>
-<ds:datastoreItem xmlns:ds="http://schemas.openxmlformats.org/officeDocument/2006/customXml" ds:itemID="{B2EEBBDB-4F1A-4623-9A3E-28A4FA0CF5E2}">
+<file path=customXml/itemProps4.xml><?xml version="1.0" encoding="utf-8"?>
+<ds:datastoreItem xmlns:ds="http://schemas.openxmlformats.org/officeDocument/2006/customXml" ds:itemID="{10B90EF0-1FF4-41DD-B86B-7F45861EAC92}">
   <ds:schemaRefs>
-    <ds:schemaRef ds:uri="http://schemas.microsoft.com/office/2006/metadata/properties"/>
-    <ds:schemaRef ds:uri="http://schemas.microsoft.com/office/infopath/2007/PartnerControls"/>
-    <ds:schemaRef ds:uri="ffea4229-b491-4e00-864a-6c75d7a9c799"/>
-  </ds:schemaRefs>
-</ds:datastoreItem>
-</file>
-
-<file path=customXml/itemProps4.xml><?xml version="1.0" encoding="utf-8"?>
-<ds:datastoreItem xmlns:ds="http://schemas.openxmlformats.org/officeDocument/2006/customXml" ds:itemID="{1F31328E-BD02-473B-A701-E254FFCA430F}">
-  <ds:schemaRefs>
-    <ds:schemaRef ds:uri="http://schemas.openxmlformats.org/officeDocument/2006/bibliography"/>
+    <ds:schemaRef ds:uri="http://schemas.microsoft.com/sharepoint/v3/contenttype/forms"/>
   </ds:schemaRefs>
 </ds:datastoreItem>
 </file>